--- a/Documentatie/Logboek Juriën Braat.docx
+++ b/Documentatie/Logboek Juriën Braat.docx
@@ -1,30 +1,33 @@
 
 <file path=word/document.xml><?xml version="1.0" encoding="utf-8"?>
-<w:document xmlns:wpc="http://schemas.microsoft.com/office/word/2010/wordprocessingCanvas" xmlns:mc="http://schemas.openxmlformats.org/markup-compatibility/2006" xmlns:o="urn:schemas-microsoft-com:office:office" xmlns:r="http://schemas.openxmlformats.org/officeDocument/2006/relationships" xmlns:m="http://schemas.openxmlformats.org/officeDocument/2006/math" xmlns:v="urn:schemas-microsoft-com:vml" xmlns:wp14="http://schemas.microsoft.com/office/word/2010/wordprocessingDrawing" xmlns:wp="http://schemas.openxmlformats.org/drawingml/2006/wordprocessingDrawing" xmlns:w10="urn:schemas-microsoft-com:office:word" xmlns:w="http://schemas.openxmlformats.org/wordprocessingml/2006/main" xmlns:w14="http://schemas.microsoft.com/office/word/2010/wordml" xmlns:w15="http://schemas.microsoft.com/office/word/2012/wordml" xmlns:wpg="http://schemas.microsoft.com/office/word/2010/wordprocessingGroup" xmlns:wpi="http://schemas.microsoft.com/office/word/2010/wordprocessingInk" xmlns:wne="http://schemas.microsoft.com/office/word/2006/wordml" xmlns:wps="http://schemas.microsoft.com/office/word/2010/wordprocessingShape" xmlns:a="http://schemas.openxmlformats.org/drawingml/2006/main" xmlns:pic="http://schemas.openxmlformats.org/drawingml/2006/picture" xmlns:a14="http://schemas.microsoft.com/office/drawing/2010/main" mc:Ignorable="w14 w15 wp14">
+<w:document xmlns:wpc="http://schemas.microsoft.com/office/word/2010/wordprocessingCanvas" xmlns:cx="http://schemas.microsoft.com/office/drawing/2014/chartex" xmlns:cx1="http://schemas.microsoft.com/office/drawing/2015/9/8/chartex" xmlns:cx2="http://schemas.microsoft.com/office/drawing/2015/10/21/chartex" xmlns:cx3="http://schemas.microsoft.com/office/drawing/2016/5/9/chartex" xmlns:cx4="http://schemas.microsoft.com/office/drawing/2016/5/10/chartex" xmlns:cx5="http://schemas.microsoft.com/office/drawing/2016/5/11/chartex" xmlns:cx6="http://schemas.microsoft.com/office/drawing/2016/5/12/chartex" xmlns:cx7="http://schemas.microsoft.com/office/drawing/2016/5/13/chartex" xmlns:cx8="http://schemas.microsoft.com/office/drawing/2016/5/14/chartex" xmlns:mc="http://schemas.openxmlformats.org/markup-compatibility/2006" xmlns:aink="http://schemas.microsoft.com/office/drawing/2016/ink" xmlns:am3d="http://schemas.microsoft.com/office/drawing/2017/model3d" xmlns:o="urn:schemas-microsoft-com:office:office" xmlns:r="http://schemas.openxmlformats.org/officeDocument/2006/relationships" xmlns:m="http://schemas.openxmlformats.org/officeDocument/2006/math" xmlns:v="urn:schemas-microsoft-com:vml" xmlns:wp14="http://schemas.microsoft.com/office/word/2010/wordprocessingDrawing" xmlns:wp="http://schemas.openxmlformats.org/drawingml/2006/wordprocessingDrawing" xmlns:w10="urn:schemas-microsoft-com:office:word" xmlns:w="http://schemas.openxmlformats.org/wordprocessingml/2006/main" xmlns:w14="http://schemas.microsoft.com/office/word/2010/wordml" xmlns:w15="http://schemas.microsoft.com/office/word/2012/wordml" xmlns:w16cex="http://schemas.microsoft.com/office/word/2018/wordml/cex" xmlns:w16cid="http://schemas.microsoft.com/office/word/2016/wordml/cid" xmlns:w16="http://schemas.microsoft.com/office/word/2018/wordml" xmlns:w16se="http://schemas.microsoft.com/office/word/2015/wordml/symex" xmlns:wpg="http://schemas.microsoft.com/office/word/2010/wordprocessingGroup" xmlns:wpi="http://schemas.microsoft.com/office/word/2010/wordprocessingInk" xmlns:wne="http://schemas.microsoft.com/office/word/2006/wordml" xmlns:wps="http://schemas.microsoft.com/office/word/2010/wordprocessingShape" mc:Ignorable="w14 w15 w16se w16cid w16 w16cex wp14">
   <w:body>
-    <w:p xmlns:wp14="http://schemas.microsoft.com/office/word/2010/wordml" wp14:textId="77777777">
+    <w:p>
       <w:pPr>
         <w:jc w:val="center"/>
       </w:pPr>
       <w:r>
+        <w:rPr>
+          <w:noProof/>
+        </w:rPr>
         <w:drawing>
-          <wp:inline xmlns:wp14="http://schemas.microsoft.com/office/word/2010/wordprocessingDrawing" wp14:editId="513EC0E7" wp14:anchorId="1B3CECD6">
+          <wp:inline distT="0" distB="0" distL="0" distR="0" wp14:anchorId="1B3CECD6" wp14:editId="513EC0E7">
             <wp:extent cx="4705612" cy="790575"/>
             <wp:effectExtent l="0" t="0" r="0" b="0"/>
-            <wp:docPr id="1449293076" name="Afbeelding 3" descr="Logo kleur" title=""/>
+            <wp:docPr id="1449293076" name="Afbeelding 3" descr="Logo kleur"/>
             <wp:cNvGraphicFramePr>
-              <a:graphicFrameLocks/>
+              <a:graphicFrameLocks xmlns:a="http://schemas.openxmlformats.org/drawingml/2006/main"/>
             </wp:cNvGraphicFramePr>
-            <a:graphic>
+            <a:graphic xmlns:a="http://schemas.openxmlformats.org/drawingml/2006/main">
               <a:graphicData uri="http://schemas.openxmlformats.org/drawingml/2006/picture">
-                <pic:pic>
+                <pic:pic xmlns:pic="http://schemas.openxmlformats.org/drawingml/2006/picture">
                   <pic:nvPicPr>
                     <pic:cNvPr id="0" name="Afbeelding 3"/>
                     <pic:cNvPicPr/>
                   </pic:nvPicPr>
                   <pic:blipFill>
-                    <a:blip r:embed="R8859d5b5359e40d7">
-                      <a:extLst xmlns:a="http://schemas.openxmlformats.org/drawingml/2006/main">
+                    <a:blip r:embed="rId11">
+                      <a:extLst>
                         <a:ext uri="{28A0092B-C50C-407E-A947-70E740481C1C}">
                           <a14:useLocalDpi xmlns:a14="http://schemas.microsoft.com/office/drawing/2010/main" val="0"/>
                         </a:ext>
@@ -35,7 +38,7 @@
                     </a:stretch>
                   </pic:blipFill>
                   <pic:spPr>
-                    <a:xfrm rot="0" flipH="0" flipV="0">
+                    <a:xfrm>
                       <a:off x="0" y="0"/>
                       <a:ext cx="4705612" cy="790575"/>
                     </a:xfrm>
@@ -50,17 +53,17 @@
         </w:drawing>
       </w:r>
     </w:p>
-    <w:p xmlns:wp14="http://schemas.microsoft.com/office/word/2010/wordml" wp14:textId="77777777">
+    <w:p>
       <w:pPr>
         <w:jc w:val="center"/>
       </w:pPr>
     </w:p>
-    <w:p xmlns:wp14="http://schemas.microsoft.com/office/word/2010/wordml" wp14:textId="77777777">
+    <w:p>
       <w:pPr>
         <w:jc w:val="center"/>
       </w:pPr>
     </w:p>
-    <w:p xmlns:wp14="http://schemas.microsoft.com/office/word/2010/wordml" wp14:textId="77777777">
+    <w:p>
       <w:pPr>
         <w:jc w:val="center"/>
         <w:rPr>
@@ -80,10 +83,17 @@
           <w:sz w:val="48"/>
           <w:szCs w:val="48"/>
         </w:rPr>
-        <w:t xml:space="preserve"> kandidaat</w:t>
+        <w:t xml:space="preserve"> </w:t>
+      </w:r>
+      <w:r>
+        <w:rPr>
+          <w:sz w:val="48"/>
+          <w:szCs w:val="48"/>
+        </w:rPr>
+        <w:t>Juriën Braat</w:t>
       </w:r>
     </w:p>
-    <w:p xmlns:wp14="http://schemas.microsoft.com/office/word/2010/wordml" wp14:textId="77777777">
+    <w:p>
       <w:pPr>
         <w:jc w:val="center"/>
         <w:rPr>
@@ -99,94 +109,92 @@
         <w:t>Proeve van Bekwaamheid</w:t>
       </w:r>
     </w:p>
-    <w:p xmlns:wp14="http://schemas.microsoft.com/office/word/2010/wordml" wp14:textId="77777777">
+    <w:p>
       <w:pPr>
         <w:spacing w:after="160" w:line="259" w:lineRule="auto"/>
       </w:pPr>
     </w:p>
-    <w:p xmlns:wp14="http://schemas.microsoft.com/office/word/2010/wordml" wp14:textId="77777777">
+    <w:p>
       <w:pPr>
         <w:spacing w:after="160" w:line="259" w:lineRule="auto"/>
       </w:pPr>
     </w:p>
-    <w:p xmlns:wp14="http://schemas.microsoft.com/office/word/2010/wordml" wp14:textId="77777777">
+    <w:p>
       <w:pPr>
         <w:spacing w:after="160" w:line="259" w:lineRule="auto"/>
       </w:pPr>
-      <w:bookmarkStart w:name="_GoBack" w:id="0"/>
-      <w:bookmarkEnd w:id="0"/>
     </w:p>
-    <w:p xmlns:wp14="http://schemas.microsoft.com/office/word/2010/wordml" wp14:textId="77777777">
+    <w:p>
       <w:pPr>
         <w:spacing w:after="160" w:line="259" w:lineRule="auto"/>
       </w:pPr>
     </w:p>
-    <w:p xmlns:wp14="http://schemas.microsoft.com/office/word/2010/wordml" wp14:textId="77777777">
+    <w:p>
       <w:pPr>
         <w:spacing w:after="160" w:line="259" w:lineRule="auto"/>
       </w:pPr>
     </w:p>
-    <w:p xmlns:wp14="http://schemas.microsoft.com/office/word/2010/wordml" wp14:textId="77777777">
+    <w:p>
       <w:pPr>
         <w:spacing w:after="160" w:line="259" w:lineRule="auto"/>
       </w:pPr>
     </w:p>
-    <w:p xmlns:wp14="http://schemas.microsoft.com/office/word/2010/wordml" wp14:textId="77777777">
+    <w:p>
       <w:pPr>
         <w:spacing w:after="160" w:line="259" w:lineRule="auto"/>
       </w:pPr>
     </w:p>
-    <w:p xmlns:wp14="http://schemas.microsoft.com/office/word/2010/wordml" wp14:textId="77777777">
+    <w:p>
       <w:pPr>
         <w:spacing w:after="160" w:line="259" w:lineRule="auto"/>
       </w:pPr>
     </w:p>
-    <w:p xmlns:wp14="http://schemas.microsoft.com/office/word/2010/wordml" wp14:textId="77777777">
+    <w:p>
       <w:pPr>
         <w:spacing w:after="160" w:line="259" w:lineRule="auto"/>
       </w:pPr>
     </w:p>
-    <w:p xmlns:wp14="http://schemas.microsoft.com/office/word/2010/wordml" wp14:textId="77777777">
+    <w:p>
       <w:pPr>
         <w:spacing w:after="160" w:line="259" w:lineRule="auto"/>
       </w:pPr>
     </w:p>
-    <w:p xmlns:wp14="http://schemas.microsoft.com/office/word/2010/wordml" wp14:textId="77777777">
+    <w:p>
       <w:pPr>
         <w:spacing w:after="160" w:line="259" w:lineRule="auto"/>
       </w:pPr>
     </w:p>
-    <w:p xmlns:wp14="http://schemas.microsoft.com/office/word/2010/wordml" wp14:textId="77777777">
+    <w:p>
       <w:pPr>
         <w:spacing w:after="160" w:line="259" w:lineRule="auto"/>
       </w:pPr>
     </w:p>
-    <w:p xmlns:wp14="http://schemas.microsoft.com/office/word/2010/wordml" wp14:textId="77777777">
+    <w:p>
       <w:pPr>
         <w:spacing w:after="160" w:line="259" w:lineRule="auto"/>
       </w:pPr>
     </w:p>
-    <w:p xmlns:wp14="http://schemas.microsoft.com/office/word/2010/wordml" wp14:textId="77777777">
+    <w:p>
       <w:pPr>
         <w:spacing w:after="160" w:line="259" w:lineRule="auto"/>
       </w:pPr>
     </w:p>
-    <w:p xmlns:wp14="http://schemas.microsoft.com/office/word/2010/wordml" wp14:textId="77777777">
+    <w:p>
       <w:pPr>
         <w:spacing w:after="160" w:line="259" w:lineRule="auto"/>
       </w:pPr>
     </w:p>
-    <w:p xmlns:wp14="http://schemas.microsoft.com/office/word/2010/wordml" wp14:textId="77777777">
+    <w:p>
       <w:pPr>
         <w:spacing w:after="160" w:line="259" w:lineRule="auto"/>
       </w:pPr>
     </w:p>
-    <w:p xmlns:wp14="http://schemas.microsoft.com/office/word/2010/wordml" wp14:textId="77777777">
+    <w:p>
       <w:pPr>
         <w:spacing w:after="160" w:line="259" w:lineRule="auto"/>
       </w:pPr>
     </w:p>
-    <w:p xmlns:wp14="http://schemas.microsoft.com/office/word/2010/wordml" wp14:textId="77777777">
+    <w:p>
       <w:pPr>
         <w:spacing w:after="160" w:line="259" w:lineRule="auto"/>
       </w:pPr>
@@ -202,14 +210,14 @@
         <w:gridCol w:w="2093"/>
         <w:gridCol w:w="7087"/>
       </w:tblGrid>
-      <w:tr xmlns:wp14="http://schemas.microsoft.com/office/word/2010/wordml" wp14:textId="77777777">
+      <w:tr>
         <w:tc>
           <w:tcPr>
             <w:tcW w:w="9180" w:type="dxa"/>
             <w:gridSpan w:val="2"/>
             <w:shd w:val="clear" w:color="auto" w:fill="8EAADB" w:themeFill="accent5" w:themeFillTint="99"/>
           </w:tcPr>
-          <w:p wp14:textId="77777777">
+          <w:p>
             <w:pPr>
               <w:jc w:val="center"/>
               <w:rPr>
@@ -225,13 +233,13 @@
           </w:p>
         </w:tc>
       </w:tr>
-      <w:tr xmlns:wp14="http://schemas.microsoft.com/office/word/2010/wordml" wp14:textId="77777777">
+      <w:tr>
         <w:tc>
           <w:tcPr>
             <w:tcW w:w="2093" w:type="dxa"/>
             <w:shd w:val="clear" w:color="auto" w:fill="EDEDED" w:themeFill="accent3" w:themeFillTint="33"/>
           </w:tcPr>
-          <w:p wp14:textId="77777777">
+          <w:p>
             <w:r>
               <w:t>Naam</w:t>
             </w:r>
@@ -244,16 +252,20 @@
           <w:tcPr>
             <w:tcW w:w="7087" w:type="dxa"/>
           </w:tcPr>
-          <w:p wp14:textId="77777777"/>
+          <w:p>
+            <w:r>
+              <w:t>Juriën Braat</w:t>
+            </w:r>
+          </w:p>
         </w:tc>
       </w:tr>
-      <w:tr xmlns:wp14="http://schemas.microsoft.com/office/word/2010/wordml" wp14:textId="77777777">
+      <w:tr>
         <w:tc>
           <w:tcPr>
             <w:tcW w:w="2093" w:type="dxa"/>
             <w:shd w:val="clear" w:color="auto" w:fill="EDEDED" w:themeFill="accent3" w:themeFillTint="33"/>
           </w:tcPr>
-          <w:p wp14:textId="77777777">
+          <w:p>
             <w:r>
               <w:t>Studentnummer</w:t>
             </w:r>
@@ -263,16 +275,20 @@
           <w:tcPr>
             <w:tcW w:w="7087" w:type="dxa"/>
           </w:tcPr>
-          <w:p wp14:textId="77777777"/>
+          <w:p>
+            <w:r>
+              <w:t>86158</w:t>
+            </w:r>
+          </w:p>
         </w:tc>
       </w:tr>
-      <w:tr xmlns:wp14="http://schemas.microsoft.com/office/word/2010/wordml" wp14:textId="77777777">
+      <w:tr>
         <w:tc>
           <w:tcPr>
             <w:tcW w:w="2093" w:type="dxa"/>
             <w:shd w:val="clear" w:color="auto" w:fill="EDEDED" w:themeFill="accent3" w:themeFillTint="33"/>
           </w:tcPr>
-          <w:p wp14:textId="77777777">
+          <w:p>
             <w:r>
               <w:t>Klas/groep</w:t>
             </w:r>
@@ -282,16 +298,20 @@
           <w:tcPr>
             <w:tcW w:w="7087" w:type="dxa"/>
           </w:tcPr>
-          <w:p wp14:textId="77777777"/>
+          <w:p>
+            <w:r>
+              <w:t>IC.20SD.a</w:t>
+            </w:r>
+          </w:p>
         </w:tc>
       </w:tr>
-      <w:tr xmlns:wp14="http://schemas.microsoft.com/office/word/2010/wordml" wp14:textId="77777777">
+      <w:tr>
         <w:tc>
           <w:tcPr>
             <w:tcW w:w="2093" w:type="dxa"/>
             <w:shd w:val="clear" w:color="auto" w:fill="EDEDED" w:themeFill="accent3" w:themeFillTint="33"/>
           </w:tcPr>
-          <w:p wp14:textId="77777777">
+          <w:p>
             <w:r>
               <w:t>(Leer)bedrijf</w:t>
             </w:r>
@@ -301,16 +321,20 @@
           <w:tcPr>
             <w:tcW w:w="7087" w:type="dxa"/>
           </w:tcPr>
-          <w:p wp14:textId="77777777"/>
+          <w:p>
+            <w:r>
+              <w:t>ROC Ter Aa</w:t>
+            </w:r>
+          </w:p>
         </w:tc>
       </w:tr>
-      <w:tr xmlns:wp14="http://schemas.microsoft.com/office/word/2010/wordml" wp14:textId="77777777">
+      <w:tr>
         <w:tc>
           <w:tcPr>
             <w:tcW w:w="2093" w:type="dxa"/>
             <w:shd w:val="clear" w:color="auto" w:fill="EDEDED" w:themeFill="accent3" w:themeFillTint="33"/>
           </w:tcPr>
-          <w:p wp14:textId="77777777">
+          <w:p>
             <w:r>
               <w:t xml:space="preserve">Schoolbeoordelaar </w:t>
             </w:r>
@@ -320,16 +344,20 @@
           <w:tcPr>
             <w:tcW w:w="7087" w:type="dxa"/>
           </w:tcPr>
-          <w:p wp14:textId="77777777"/>
+          <w:p>
+            <w:r>
+              <w:t>Stijn van Gemert</w:t>
+            </w:r>
+          </w:p>
         </w:tc>
       </w:tr>
-      <w:tr xmlns:wp14="http://schemas.microsoft.com/office/word/2010/wordml" wp14:textId="77777777">
+      <w:tr>
         <w:tc>
           <w:tcPr>
             <w:tcW w:w="2093" w:type="dxa"/>
             <w:shd w:val="clear" w:color="auto" w:fill="EDEDED" w:themeFill="accent3" w:themeFillTint="33"/>
           </w:tcPr>
-          <w:p wp14:textId="77777777">
+          <w:p>
             <w:r>
               <w:t>Praktijkbeoordelaar</w:t>
             </w:r>
@@ -339,18 +367,22 @@
           <w:tcPr>
             <w:tcW w:w="7087" w:type="dxa"/>
           </w:tcPr>
-          <w:p wp14:textId="77777777"/>
+          <w:p>
+            <w:r>
+              <w:t>Stijn van Gemert</w:t>
+            </w:r>
+          </w:p>
         </w:tc>
       </w:tr>
     </w:tbl>
-    <w:p xmlns:wp14="http://schemas.microsoft.com/office/word/2010/wordml" wp14:textId="77777777"/>
-    <w:p xmlns:wp14="http://schemas.microsoft.com/office/word/2010/wordml" wp14:textId="77777777">
+    <w:p/>
+    <w:p>
       <w:pPr>
         <w:sectPr>
-          <w:headerReference w:type="default" r:id="rId9"/>
-          <w:footerReference w:type="default" r:id="rId10"/>
-          <w:footerReference w:type="first" r:id="rId11"/>
-          <w:pgSz w:w="11906" w:h="16838" w:orient="portrait"/>
+          <w:headerReference w:type="default" r:id="rId12"/>
+          <w:footerReference w:type="default" r:id="rId13"/>
+          <w:footerReference w:type="first" r:id="rId14"/>
+          <w:pgSz w:w="11906" w:h="16838"/>
           <w:pgMar w:top="1417" w:right="1417" w:bottom="1417" w:left="1417" w:header="708" w:footer="708" w:gutter="0"/>
           <w:cols w:space="708"/>
           <w:titlePg/>
@@ -358,7 +390,7 @@
         </w:sectPr>
       </w:pPr>
     </w:p>
-    <w:p xmlns:wp14="http://schemas.microsoft.com/office/word/2010/wordml" wp14:textId="77777777"/>
+    <w:p/>
     <w:tbl>
       <w:tblPr>
         <w:tblStyle w:val="Tabelraster"/>
@@ -366,19 +398,18 @@
         <w:tblLook w:val="04A0" w:firstRow="1" w:lastRow="0" w:firstColumn="1" w:lastColumn="0" w:noHBand="0" w:noVBand="1"/>
       </w:tblPr>
       <w:tblGrid>
-        <w:gridCol w:w="2300"/>
-        <w:gridCol w:w="7058"/>
-        <w:gridCol w:w="3313"/>
-        <w:gridCol w:w="1547"/>
+        <w:gridCol w:w="2264"/>
+        <w:gridCol w:w="6946"/>
+        <w:gridCol w:w="3260"/>
+        <w:gridCol w:w="1522"/>
       </w:tblGrid>
-      <w:tr xmlns:wp14="http://schemas.microsoft.com/office/word/2010/wordml" wp14:textId="77777777">
+      <w:tr>
         <w:tc>
           <w:tcPr>
             <w:tcW w:w="809" w:type="pct"/>
             <w:shd w:val="clear" w:color="auto" w:fill="8EAADB" w:themeFill="accent5" w:themeFillTint="99"/>
-            <w:tcMar/>
-          </w:tcPr>
-          <w:p wp14:textId="77777777">
+          </w:tcPr>
+          <w:p>
             <w:pPr>
               <w:rPr>
                 <w:b/>
@@ -396,9 +427,8 @@
           <w:tcPr>
             <w:tcW w:w="2482" w:type="pct"/>
             <w:shd w:val="clear" w:color="auto" w:fill="8EAADB" w:themeFill="accent5" w:themeFillTint="99"/>
-            <w:tcMar/>
-          </w:tcPr>
-          <w:p wp14:textId="77777777">
+          </w:tcPr>
+          <w:p>
             <w:pPr>
               <w:rPr>
                 <w:b/>
@@ -416,9 +446,8 @@
           <w:tcPr>
             <w:tcW w:w="1165" w:type="pct"/>
             <w:shd w:val="clear" w:color="auto" w:fill="8EAADB" w:themeFill="accent5" w:themeFillTint="99"/>
-            <w:tcMar/>
-          </w:tcPr>
-          <w:p wp14:textId="77777777">
+          </w:tcPr>
+          <w:p>
             <w:pPr>
               <w:rPr>
                 <w:b/>
@@ -436,9 +465,8 @@
           <w:tcPr>
             <w:tcW w:w="544" w:type="pct"/>
             <w:shd w:val="clear" w:color="auto" w:fill="8EAADB" w:themeFill="accent5" w:themeFillTint="99"/>
-            <w:tcMar/>
-          </w:tcPr>
-          <w:p wp14:textId="77777777">
+          </w:tcPr>
+          <w:p>
             <w:pPr>
               <w:rPr>
                 <w:b/>
@@ -453,251 +481,191 @@
           </w:p>
         </w:tc>
       </w:tr>
-      <w:tr xmlns:wp14="http://schemas.microsoft.com/office/word/2010/wordml" wp14:textId="77777777">
+      <w:tr>
         <w:tc>
           <w:tcPr>
             <w:tcW w:w="809" w:type="pct"/>
-            <w:tcMar/>
-          </w:tcPr>
-          <w:p wp14:textId="77777777"/>
+          </w:tcPr>
+          <w:p/>
         </w:tc>
         <w:tc>
           <w:tcPr>
             <w:tcW w:w="2482" w:type="pct"/>
-            <w:tcMar/>
-          </w:tcPr>
-          <w:p wp14:textId="77777777"/>
+          </w:tcPr>
+          <w:p/>
         </w:tc>
         <w:tc>
           <w:tcPr>
             <w:tcW w:w="1165" w:type="pct"/>
-            <w:tcMar/>
-          </w:tcPr>
-          <w:p wp14:textId="77777777"/>
+          </w:tcPr>
+          <w:p/>
         </w:tc>
         <w:tc>
           <w:tcPr>
             <w:tcW w:w="544" w:type="pct"/>
-            <w:tcMar/>
-          </w:tcPr>
-          <w:p wp14:textId="77777777"/>
-        </w:tc>
-      </w:tr>
-      <w:tr xmlns:wp14="http://schemas.microsoft.com/office/word/2010/wordml" wp14:textId="77777777">
-        <w:tc>
-          <w:tcPr>
-            <w:tcW w:w="809" w:type="pct"/>
-            <w:tcMar/>
-          </w:tcPr>
-          <w:p wp14:textId="77777777"/>
-        </w:tc>
-        <w:tc>
-          <w:tcPr>
-            <w:tcW w:w="2482" w:type="pct"/>
-            <w:tcMar/>
-          </w:tcPr>
-          <w:p wp14:textId="77777777"/>
-        </w:tc>
-        <w:tc>
-          <w:tcPr>
-            <w:tcW w:w="1165" w:type="pct"/>
-            <w:tcMar/>
-          </w:tcPr>
-          <w:p wp14:textId="77777777"/>
-        </w:tc>
-        <w:tc>
-          <w:tcPr>
-            <w:tcW w:w="544" w:type="pct"/>
-            <w:tcMar/>
-          </w:tcPr>
-          <w:p wp14:textId="77777777"/>
-        </w:tc>
-      </w:tr>
-      <w:tr xmlns:wp14="http://schemas.microsoft.com/office/word/2010/wordml" wp14:textId="77777777">
-        <w:tc>
-          <w:tcPr>
-            <w:tcW w:w="809" w:type="pct"/>
-            <w:tcMar/>
-          </w:tcPr>
-          <w:p wp14:textId="77777777"/>
-        </w:tc>
-        <w:tc>
-          <w:tcPr>
-            <w:tcW w:w="2482" w:type="pct"/>
-            <w:tcMar/>
-          </w:tcPr>
-          <w:p wp14:textId="77777777"/>
-        </w:tc>
-        <w:tc>
-          <w:tcPr>
-            <w:tcW w:w="1165" w:type="pct"/>
-            <w:tcMar/>
-          </w:tcPr>
-          <w:p wp14:textId="77777777"/>
-        </w:tc>
-        <w:tc>
-          <w:tcPr>
-            <w:tcW w:w="544" w:type="pct"/>
-            <w:tcMar/>
-          </w:tcPr>
-          <w:p wp14:textId="77777777"/>
-        </w:tc>
-      </w:tr>
-      <w:tr xmlns:wp14="http://schemas.microsoft.com/office/word/2010/wordml" wp14:textId="77777777">
-        <w:tc>
-          <w:tcPr>
-            <w:tcW w:w="809" w:type="pct"/>
-            <w:tcMar/>
-          </w:tcPr>
-          <w:p wp14:textId="77777777"/>
-        </w:tc>
-        <w:tc>
-          <w:tcPr>
-            <w:tcW w:w="2482" w:type="pct"/>
-            <w:tcMar/>
-          </w:tcPr>
-          <w:p wp14:textId="77777777"/>
-        </w:tc>
-        <w:tc>
-          <w:tcPr>
-            <w:tcW w:w="1165" w:type="pct"/>
-            <w:tcMar/>
-          </w:tcPr>
-          <w:p wp14:textId="77777777"/>
-        </w:tc>
-        <w:tc>
-          <w:tcPr>
-            <w:tcW w:w="544" w:type="pct"/>
-            <w:tcMar/>
-          </w:tcPr>
-          <w:p wp14:textId="77777777"/>
-        </w:tc>
-      </w:tr>
-      <w:tr xmlns:wp14="http://schemas.microsoft.com/office/word/2010/wordml" wp14:textId="77777777">
-        <w:tc>
-          <w:tcPr>
-            <w:tcW w:w="809" w:type="pct"/>
-            <w:tcMar/>
-          </w:tcPr>
-          <w:p wp14:textId="77777777"/>
-        </w:tc>
-        <w:tc>
-          <w:tcPr>
-            <w:tcW w:w="2482" w:type="pct"/>
-            <w:tcMar/>
-          </w:tcPr>
-          <w:p wp14:textId="77777777"/>
-        </w:tc>
-        <w:tc>
-          <w:tcPr>
-            <w:tcW w:w="1165" w:type="pct"/>
-            <w:tcMar/>
-          </w:tcPr>
-          <w:p wp14:textId="77777777"/>
-        </w:tc>
-        <w:tc>
-          <w:tcPr>
-            <w:tcW w:w="544" w:type="pct"/>
-            <w:tcMar/>
-          </w:tcPr>
-          <w:p wp14:textId="77777777"/>
+          </w:tcPr>
+          <w:p/>
         </w:tc>
       </w:tr>
       <w:tr>
         <w:tc>
           <w:tcPr>
-            <w:tcW w:w="2300" w:type="dxa"/>
-            <w:tcMar/>
-          </w:tcPr>
-          <w:p>
-            <w:pPr>
-              <w:pStyle w:val="Standaard"/>
-            </w:pPr>
-          </w:p>
-        </w:tc>
-        <w:tc>
-          <w:tcPr>
-            <w:tcW w:w="7058" w:type="dxa"/>
-            <w:tcMar/>
-          </w:tcPr>
-          <w:p>
-            <w:pPr>
-              <w:pStyle w:val="Standaard"/>
-            </w:pPr>
-          </w:p>
-        </w:tc>
-        <w:tc>
-          <w:tcPr>
-            <w:tcW w:w="3313" w:type="dxa"/>
-            <w:tcMar/>
-          </w:tcPr>
-          <w:p>
-            <w:pPr>
-              <w:pStyle w:val="Standaard"/>
-            </w:pPr>
-          </w:p>
-        </w:tc>
-        <w:tc>
-          <w:tcPr>
-            <w:tcW w:w="1547" w:type="dxa"/>
-            <w:tcMar/>
-          </w:tcPr>
-          <w:p>
-            <w:pPr>
-              <w:pStyle w:val="Standaard"/>
-            </w:pPr>
-          </w:p>
+            <w:tcW w:w="809" w:type="pct"/>
+          </w:tcPr>
+          <w:p/>
+        </w:tc>
+        <w:tc>
+          <w:tcPr>
+            <w:tcW w:w="2482" w:type="pct"/>
+          </w:tcPr>
+          <w:p/>
+        </w:tc>
+        <w:tc>
+          <w:tcPr>
+            <w:tcW w:w="1165" w:type="pct"/>
+          </w:tcPr>
+          <w:p/>
+        </w:tc>
+        <w:tc>
+          <w:tcPr>
+            <w:tcW w:w="544" w:type="pct"/>
+          </w:tcPr>
+          <w:p/>
         </w:tc>
       </w:tr>
       <w:tr>
         <w:tc>
           <w:tcPr>
+            <w:tcW w:w="809" w:type="pct"/>
+          </w:tcPr>
+          <w:p/>
+        </w:tc>
+        <w:tc>
+          <w:tcPr>
+            <w:tcW w:w="2482" w:type="pct"/>
+          </w:tcPr>
+          <w:p/>
+        </w:tc>
+        <w:tc>
+          <w:tcPr>
+            <w:tcW w:w="1165" w:type="pct"/>
+          </w:tcPr>
+          <w:p/>
+        </w:tc>
+        <w:tc>
+          <w:tcPr>
+            <w:tcW w:w="544" w:type="pct"/>
+          </w:tcPr>
+          <w:p/>
+        </w:tc>
+      </w:tr>
+      <w:tr>
+        <w:tc>
+          <w:tcPr>
+            <w:tcW w:w="809" w:type="pct"/>
+          </w:tcPr>
+          <w:p/>
+        </w:tc>
+        <w:tc>
+          <w:tcPr>
+            <w:tcW w:w="2482" w:type="pct"/>
+          </w:tcPr>
+          <w:p/>
+        </w:tc>
+        <w:tc>
+          <w:tcPr>
+            <w:tcW w:w="1165" w:type="pct"/>
+          </w:tcPr>
+          <w:p/>
+        </w:tc>
+        <w:tc>
+          <w:tcPr>
+            <w:tcW w:w="544" w:type="pct"/>
+          </w:tcPr>
+          <w:p/>
+        </w:tc>
+      </w:tr>
+      <w:tr>
+        <w:tc>
+          <w:tcPr>
+            <w:tcW w:w="809" w:type="pct"/>
+          </w:tcPr>
+          <w:p/>
+        </w:tc>
+        <w:tc>
+          <w:tcPr>
+            <w:tcW w:w="2482" w:type="pct"/>
+          </w:tcPr>
+          <w:p/>
+        </w:tc>
+        <w:tc>
+          <w:tcPr>
+            <w:tcW w:w="1165" w:type="pct"/>
+          </w:tcPr>
+          <w:p/>
+        </w:tc>
+        <w:tc>
+          <w:tcPr>
+            <w:tcW w:w="544" w:type="pct"/>
+          </w:tcPr>
+          <w:p/>
+        </w:tc>
+      </w:tr>
+      <w:tr>
+        <w:tc>
+          <w:tcPr>
             <w:tcW w:w="2300" w:type="dxa"/>
-            <w:tcMar/>
-          </w:tcPr>
-          <w:p>
-            <w:pPr>
-              <w:pStyle w:val="Standaard"/>
-            </w:pPr>
-          </w:p>
+          </w:tcPr>
+          <w:p/>
         </w:tc>
         <w:tc>
           <w:tcPr>
             <w:tcW w:w="7058" w:type="dxa"/>
-            <w:tcMar/>
-          </w:tcPr>
-          <w:p>
-            <w:pPr>
-              <w:pStyle w:val="Standaard"/>
-            </w:pPr>
-          </w:p>
+          </w:tcPr>
+          <w:p/>
         </w:tc>
         <w:tc>
           <w:tcPr>
             <w:tcW w:w="3313" w:type="dxa"/>
-            <w:tcMar/>
-          </w:tcPr>
-          <w:p>
-            <w:pPr>
-              <w:pStyle w:val="Standaard"/>
-            </w:pPr>
-          </w:p>
+          </w:tcPr>
+          <w:p/>
         </w:tc>
         <w:tc>
           <w:tcPr>
             <w:tcW w:w="1547" w:type="dxa"/>
-            <w:tcMar/>
-          </w:tcPr>
-          <w:p>
-            <w:pPr>
-              <w:pStyle w:val="Standaard"/>
-            </w:pPr>
-          </w:p>
+          </w:tcPr>
+          <w:p/>
+        </w:tc>
+      </w:tr>
+      <w:tr>
+        <w:tc>
+          <w:tcPr>
+            <w:tcW w:w="2300" w:type="dxa"/>
+          </w:tcPr>
+          <w:p/>
+        </w:tc>
+        <w:tc>
+          <w:tcPr>
+            <w:tcW w:w="7058" w:type="dxa"/>
+          </w:tcPr>
+          <w:p/>
+        </w:tc>
+        <w:tc>
+          <w:tcPr>
+            <w:tcW w:w="3313" w:type="dxa"/>
+          </w:tcPr>
+          <w:p/>
+        </w:tc>
+        <w:tc>
+          <w:tcPr>
+            <w:tcW w:w="1547" w:type="dxa"/>
+          </w:tcPr>
+          <w:p/>
         </w:tc>
       </w:tr>
     </w:tbl>
-    <w:p xmlns:wp14="http://schemas.microsoft.com/office/word/2010/wordml" wp14:textId="77777777"/>
-    <w:p xmlns:wp14="http://schemas.microsoft.com/office/word/2010/wordml" wp14:textId="77777777"/>
+    <w:p/>
+    <w:p/>
     <w:tbl>
       <w:tblPr>
         <w:tblStyle w:val="Tabelraster"/>
@@ -710,14 +678,14 @@
         <w:gridCol w:w="851"/>
         <w:gridCol w:w="2373"/>
       </w:tblGrid>
-      <w:tr xmlns:wp14="http://schemas.microsoft.com/office/word/2010/wordml" wp14:textId="77777777">
+      <w:tr>
         <w:tc>
           <w:tcPr>
             <w:tcW w:w="13992" w:type="dxa"/>
             <w:gridSpan w:val="4"/>
             <w:shd w:val="clear" w:color="auto" w:fill="8EAADB" w:themeFill="accent5" w:themeFillTint="99"/>
           </w:tcPr>
-          <w:p wp14:textId="77777777">
+          <w:p>
             <w:pPr>
               <w:rPr>
                 <w:b/>
@@ -732,13 +700,13 @@
           </w:p>
         </w:tc>
       </w:tr>
-      <w:tr xmlns:wp14="http://schemas.microsoft.com/office/word/2010/wordml" wp14:textId="77777777">
+      <w:tr>
         <w:tc>
           <w:tcPr>
             <w:tcW w:w="1986" w:type="dxa"/>
             <w:shd w:val="clear" w:color="auto" w:fill="EDEDED" w:themeFill="accent3" w:themeFillTint="33"/>
           </w:tcPr>
-          <w:p wp14:textId="77777777">
+          <w:p>
             <w:r>
               <w:t>Praktijkbeoordelaar</w:t>
             </w:r>
@@ -748,15 +716,15 @@
           <w:tcPr>
             <w:tcW w:w="8782" w:type="dxa"/>
           </w:tcPr>
-          <w:p wp14:textId="77777777"/>
-          <w:p wp14:textId="77777777"/>
+          <w:p/>
+          <w:p/>
         </w:tc>
         <w:tc>
           <w:tcPr>
             <w:tcW w:w="851" w:type="dxa"/>
             <w:shd w:val="clear" w:color="auto" w:fill="EDEDED" w:themeFill="accent3" w:themeFillTint="33"/>
           </w:tcPr>
-          <w:p wp14:textId="77777777">
+          <w:p>
             <w:r>
               <w:t>Datum</w:t>
             </w:r>
@@ -766,16 +734,16 @@
           <w:tcPr>
             <w:tcW w:w="2373" w:type="dxa"/>
           </w:tcPr>
-          <w:p wp14:textId="77777777"/>
+          <w:p/>
         </w:tc>
       </w:tr>
-      <w:tr xmlns:wp14="http://schemas.microsoft.com/office/word/2010/wordml" wp14:textId="77777777">
+      <w:tr>
         <w:tc>
           <w:tcPr>
             <w:tcW w:w="1986" w:type="dxa"/>
             <w:shd w:val="clear" w:color="auto" w:fill="EDEDED" w:themeFill="accent3" w:themeFillTint="33"/>
           </w:tcPr>
-          <w:p wp14:textId="77777777">
+          <w:p>
             <w:r>
               <w:t>Kandidaat</w:t>
             </w:r>
@@ -785,15 +753,15 @@
           <w:tcPr>
             <w:tcW w:w="8782" w:type="dxa"/>
           </w:tcPr>
-          <w:p wp14:textId="77777777"/>
-          <w:p wp14:textId="77777777"/>
+          <w:p/>
+          <w:p/>
         </w:tc>
         <w:tc>
           <w:tcPr>
             <w:tcW w:w="851" w:type="dxa"/>
             <w:shd w:val="clear" w:color="auto" w:fill="EDEDED" w:themeFill="accent3" w:themeFillTint="33"/>
           </w:tcPr>
-          <w:p wp14:textId="77777777">
+          <w:p>
             <w:r>
               <w:t>Datum</w:t>
             </w:r>
@@ -803,11 +771,11 @@
           <w:tcPr>
             <w:tcW w:w="2373" w:type="dxa"/>
           </w:tcPr>
-          <w:p wp14:textId="77777777"/>
+          <w:p/>
         </w:tc>
       </w:tr>
     </w:tbl>
-    <w:p xmlns:wp14="http://schemas.microsoft.com/office/word/2010/wordml" wp14:textId="77777777"/>
+    <w:p/>
     <w:sectPr>
       <w:pgSz w:w="16838" w:h="11906" w:orient="landscape"/>
       <w:pgMar w:top="1418" w:right="1418" w:bottom="1418" w:left="1418" w:header="709" w:footer="709" w:gutter="0"/>
@@ -819,9 +787,9 @@
 </file>
 
 <file path=word/endnotes.xml><?xml version="1.0" encoding="utf-8"?>
-<w:endnotes xmlns:wpc="http://schemas.microsoft.com/office/word/2010/wordprocessingCanvas" xmlns:mc="http://schemas.openxmlformats.org/markup-compatibility/2006" xmlns:o="urn:schemas-microsoft-com:office:office" xmlns:r="http://schemas.openxmlformats.org/officeDocument/2006/relationships" xmlns:m="http://schemas.openxmlformats.org/officeDocument/2006/math" xmlns:v="urn:schemas-microsoft-com:vml" xmlns:wp14="http://schemas.microsoft.com/office/word/2010/wordprocessingDrawing" xmlns:wp="http://schemas.openxmlformats.org/drawingml/2006/wordprocessingDrawing" xmlns:w10="urn:schemas-microsoft-com:office:word" xmlns:w="http://schemas.openxmlformats.org/wordprocessingml/2006/main" xmlns:w14="http://schemas.microsoft.com/office/word/2010/wordml" xmlns:w15="http://schemas.microsoft.com/office/word/2012/wordml" xmlns:wpg="http://schemas.microsoft.com/office/word/2010/wordprocessingGroup" xmlns:wpi="http://schemas.microsoft.com/office/word/2010/wordprocessingInk" xmlns:wne="http://schemas.microsoft.com/office/word/2006/wordml" xmlns:wps="http://schemas.microsoft.com/office/word/2010/wordprocessingShape" mc:Ignorable="w14 w15 wp14">
+<w:endnotes xmlns:wpc="http://schemas.microsoft.com/office/word/2010/wordprocessingCanvas" xmlns:cx="http://schemas.microsoft.com/office/drawing/2014/chartex" xmlns:cx1="http://schemas.microsoft.com/office/drawing/2015/9/8/chartex" xmlns:cx2="http://schemas.microsoft.com/office/drawing/2015/10/21/chartex" xmlns:cx3="http://schemas.microsoft.com/office/drawing/2016/5/9/chartex" xmlns:cx4="http://schemas.microsoft.com/office/drawing/2016/5/10/chartex" xmlns:cx5="http://schemas.microsoft.com/office/drawing/2016/5/11/chartex" xmlns:cx6="http://schemas.microsoft.com/office/drawing/2016/5/12/chartex" xmlns:cx7="http://schemas.microsoft.com/office/drawing/2016/5/13/chartex" xmlns:cx8="http://schemas.microsoft.com/office/drawing/2016/5/14/chartex" xmlns:mc="http://schemas.openxmlformats.org/markup-compatibility/2006" xmlns:aink="http://schemas.microsoft.com/office/drawing/2016/ink" xmlns:am3d="http://schemas.microsoft.com/office/drawing/2017/model3d" xmlns:o="urn:schemas-microsoft-com:office:office" xmlns:r="http://schemas.openxmlformats.org/officeDocument/2006/relationships" xmlns:m="http://schemas.openxmlformats.org/officeDocument/2006/math" xmlns:v="urn:schemas-microsoft-com:vml" xmlns:wp14="http://schemas.microsoft.com/office/word/2010/wordprocessingDrawing" xmlns:wp="http://schemas.openxmlformats.org/drawingml/2006/wordprocessingDrawing" xmlns:w10="urn:schemas-microsoft-com:office:word" xmlns:w="http://schemas.openxmlformats.org/wordprocessingml/2006/main" xmlns:w14="http://schemas.microsoft.com/office/word/2010/wordml" xmlns:w15="http://schemas.microsoft.com/office/word/2012/wordml" xmlns:w16cex="http://schemas.microsoft.com/office/word/2018/wordml/cex" xmlns:w16cid="http://schemas.microsoft.com/office/word/2016/wordml/cid" xmlns:w16="http://schemas.microsoft.com/office/word/2018/wordml" xmlns:w16se="http://schemas.microsoft.com/office/word/2015/wordml/symex" xmlns:wpg="http://schemas.microsoft.com/office/word/2010/wordprocessingGroup" xmlns:wpi="http://schemas.microsoft.com/office/word/2010/wordprocessingInk" xmlns:wne="http://schemas.microsoft.com/office/word/2006/wordml" xmlns:wps="http://schemas.microsoft.com/office/word/2010/wordprocessingShape" mc:Ignorable="w14 w15 w16se w16cid w16 w16cex wp14">
   <w:endnote w:type="separator" w:id="-1">
-    <w:p xmlns:wp14="http://schemas.microsoft.com/office/word/2010/wordml" wp14:textId="77777777">
+    <w:p>
       <w:pPr>
         <w:spacing w:line="240" w:lineRule="auto"/>
       </w:pPr>
@@ -831,7 +799,7 @@
     </w:p>
   </w:endnote>
   <w:endnote w:type="continuationSeparator" w:id="0">
-    <w:p xmlns:wp14="http://schemas.microsoft.com/office/word/2010/wordml" wp14:textId="77777777">
+    <w:p>
       <w:pPr>
         <w:spacing w:line="240" w:lineRule="auto"/>
       </w:pPr>
@@ -844,7 +812,7 @@
 </file>
 
 <file path=word/footer1.xml><?xml version="1.0" encoding="utf-8"?>
-<w:ftr xmlns:wpc="http://schemas.microsoft.com/office/word/2010/wordprocessingCanvas" xmlns:mc="http://schemas.openxmlformats.org/markup-compatibility/2006" xmlns:o="urn:schemas-microsoft-com:office:office" xmlns:r="http://schemas.openxmlformats.org/officeDocument/2006/relationships" xmlns:m="http://schemas.openxmlformats.org/officeDocument/2006/math" xmlns:v="urn:schemas-microsoft-com:vml" xmlns:wp14="http://schemas.microsoft.com/office/word/2010/wordprocessingDrawing" xmlns:wp="http://schemas.openxmlformats.org/drawingml/2006/wordprocessingDrawing" xmlns:w10="urn:schemas-microsoft-com:office:word" xmlns:w="http://schemas.openxmlformats.org/wordprocessingml/2006/main" xmlns:w14="http://schemas.microsoft.com/office/word/2010/wordml" xmlns:w15="http://schemas.microsoft.com/office/word/2012/wordml" xmlns:wpg="http://schemas.microsoft.com/office/word/2010/wordprocessingGroup" xmlns:wpi="http://schemas.microsoft.com/office/word/2010/wordprocessingInk" xmlns:wne="http://schemas.microsoft.com/office/word/2006/wordml" xmlns:wps="http://schemas.microsoft.com/office/word/2010/wordprocessingShape" mc:Ignorable="w14 w15 wp14">
+<w:ftr xmlns:wpc="http://schemas.microsoft.com/office/word/2010/wordprocessingCanvas" xmlns:cx="http://schemas.microsoft.com/office/drawing/2014/chartex" xmlns:cx1="http://schemas.microsoft.com/office/drawing/2015/9/8/chartex" xmlns:cx2="http://schemas.microsoft.com/office/drawing/2015/10/21/chartex" xmlns:cx3="http://schemas.microsoft.com/office/drawing/2016/5/9/chartex" xmlns:cx4="http://schemas.microsoft.com/office/drawing/2016/5/10/chartex" xmlns:cx5="http://schemas.microsoft.com/office/drawing/2016/5/11/chartex" xmlns:cx6="http://schemas.microsoft.com/office/drawing/2016/5/12/chartex" xmlns:cx7="http://schemas.microsoft.com/office/drawing/2016/5/13/chartex" xmlns:cx8="http://schemas.microsoft.com/office/drawing/2016/5/14/chartex" xmlns:mc="http://schemas.openxmlformats.org/markup-compatibility/2006" xmlns:aink="http://schemas.microsoft.com/office/drawing/2016/ink" xmlns:am3d="http://schemas.microsoft.com/office/drawing/2017/model3d" xmlns:o="urn:schemas-microsoft-com:office:office" xmlns:r="http://schemas.openxmlformats.org/officeDocument/2006/relationships" xmlns:m="http://schemas.openxmlformats.org/officeDocument/2006/math" xmlns:v="urn:schemas-microsoft-com:vml" xmlns:wp14="http://schemas.microsoft.com/office/word/2010/wordprocessingDrawing" xmlns:wp="http://schemas.openxmlformats.org/drawingml/2006/wordprocessingDrawing" xmlns:w10="urn:schemas-microsoft-com:office:word" xmlns:w="http://schemas.openxmlformats.org/wordprocessingml/2006/main" xmlns:w14="http://schemas.microsoft.com/office/word/2010/wordml" xmlns:w15="http://schemas.microsoft.com/office/word/2012/wordml" xmlns:w16cex="http://schemas.microsoft.com/office/word/2018/wordml/cex" xmlns:w16cid="http://schemas.microsoft.com/office/word/2016/wordml/cid" xmlns:w16="http://schemas.microsoft.com/office/word/2018/wordml" xmlns:w16se="http://schemas.microsoft.com/office/word/2015/wordml/symex" xmlns:wpg="http://schemas.microsoft.com/office/word/2010/wordprocessingGroup" xmlns:wpi="http://schemas.microsoft.com/office/word/2010/wordprocessingInk" xmlns:wne="http://schemas.microsoft.com/office/word/2006/wordml" xmlns:wps="http://schemas.microsoft.com/office/word/2010/wordprocessingShape" mc:Ignorable="w14 w15 w16se w16cid w16 w16cex wp14">
   <w:sdt>
     <w:sdtPr>
       <w:rPr>
@@ -859,7 +827,7 @@
     </w:sdtPr>
     <w:sdtEndPr/>
     <w:sdtContent>
-      <w:p xmlns:wp14="http://schemas.microsoft.com/office/word/2010/wordml" wp14:textId="77777777">
+      <w:p>
         <w:pPr>
           <w:pStyle w:val="Voettekst"/>
           <w:tabs>
@@ -886,12 +854,6 @@
             <w:szCs w:val="16"/>
           </w:rPr>
           <w:tab/>
-        </w:r>
-        <w:r>
-          <w:rPr>
-            <w:sz w:val="16"/>
-            <w:szCs w:val="16"/>
-          </w:rPr>
           <w:t>Logboek kandidaat</w:t>
         </w:r>
         <w:r>
@@ -1022,8 +984,8 @@
 </file>
 
 <file path=word/footer2.xml><?xml version="1.0" encoding="utf-8"?>
-<w:ftr xmlns:wpc="http://schemas.microsoft.com/office/word/2010/wordprocessingCanvas" xmlns:mc="http://schemas.openxmlformats.org/markup-compatibility/2006" xmlns:o="urn:schemas-microsoft-com:office:office" xmlns:r="http://schemas.openxmlformats.org/officeDocument/2006/relationships" xmlns:m="http://schemas.openxmlformats.org/officeDocument/2006/math" xmlns:v="urn:schemas-microsoft-com:vml" xmlns:wp14="http://schemas.microsoft.com/office/word/2010/wordprocessingDrawing" xmlns:wp="http://schemas.openxmlformats.org/drawingml/2006/wordprocessingDrawing" xmlns:w10="urn:schemas-microsoft-com:office:word" xmlns:w="http://schemas.openxmlformats.org/wordprocessingml/2006/main" xmlns:w14="http://schemas.microsoft.com/office/word/2010/wordml" xmlns:w15="http://schemas.microsoft.com/office/word/2012/wordml" xmlns:wpg="http://schemas.microsoft.com/office/word/2010/wordprocessingGroup" xmlns:wpi="http://schemas.microsoft.com/office/word/2010/wordprocessingInk" xmlns:wne="http://schemas.microsoft.com/office/word/2006/wordml" xmlns:wps="http://schemas.microsoft.com/office/word/2010/wordprocessingShape" mc:Ignorable="w14 w15 wp14">
-  <w:p xmlns:wp14="http://schemas.microsoft.com/office/word/2010/wordml" wp14:textId="77777777">
+<w:ftr xmlns:wpc="http://schemas.microsoft.com/office/word/2010/wordprocessingCanvas" xmlns:cx="http://schemas.microsoft.com/office/drawing/2014/chartex" xmlns:cx1="http://schemas.microsoft.com/office/drawing/2015/9/8/chartex" xmlns:cx2="http://schemas.microsoft.com/office/drawing/2015/10/21/chartex" xmlns:cx3="http://schemas.microsoft.com/office/drawing/2016/5/9/chartex" xmlns:cx4="http://schemas.microsoft.com/office/drawing/2016/5/10/chartex" xmlns:cx5="http://schemas.microsoft.com/office/drawing/2016/5/11/chartex" xmlns:cx6="http://schemas.microsoft.com/office/drawing/2016/5/12/chartex" xmlns:cx7="http://schemas.microsoft.com/office/drawing/2016/5/13/chartex" xmlns:cx8="http://schemas.microsoft.com/office/drawing/2016/5/14/chartex" xmlns:mc="http://schemas.openxmlformats.org/markup-compatibility/2006" xmlns:aink="http://schemas.microsoft.com/office/drawing/2016/ink" xmlns:am3d="http://schemas.microsoft.com/office/drawing/2017/model3d" xmlns:o="urn:schemas-microsoft-com:office:office" xmlns:r="http://schemas.openxmlformats.org/officeDocument/2006/relationships" xmlns:m="http://schemas.openxmlformats.org/officeDocument/2006/math" xmlns:v="urn:schemas-microsoft-com:vml" xmlns:wp14="http://schemas.microsoft.com/office/word/2010/wordprocessingDrawing" xmlns:wp="http://schemas.openxmlformats.org/drawingml/2006/wordprocessingDrawing" xmlns:w10="urn:schemas-microsoft-com:office:word" xmlns:w="http://schemas.openxmlformats.org/wordprocessingml/2006/main" xmlns:w14="http://schemas.microsoft.com/office/word/2010/wordml" xmlns:w15="http://schemas.microsoft.com/office/word/2012/wordml" xmlns:w16cex="http://schemas.microsoft.com/office/word/2018/wordml/cex" xmlns:w16cid="http://schemas.microsoft.com/office/word/2016/wordml/cid" xmlns:w16="http://schemas.microsoft.com/office/word/2018/wordml" xmlns:w16se="http://schemas.microsoft.com/office/word/2015/wordml/symex" xmlns:wpg="http://schemas.microsoft.com/office/word/2010/wordprocessingGroup" xmlns:wpi="http://schemas.microsoft.com/office/word/2010/wordprocessingInk" xmlns:wne="http://schemas.microsoft.com/office/word/2006/wordml" xmlns:wps="http://schemas.microsoft.com/office/word/2010/wordprocessingShape" mc:Ignorable="w14 w15 w16se w16cid w16 w16cex wp14">
+  <w:p>
     <w:pPr>
       <w:pStyle w:val="Geenafstand"/>
       <w:jc w:val="center"/>
@@ -1044,9 +1006,9 @@
 </file>
 
 <file path=word/footnotes.xml><?xml version="1.0" encoding="utf-8"?>
-<w:footnotes xmlns:wpc="http://schemas.microsoft.com/office/word/2010/wordprocessingCanvas" xmlns:mc="http://schemas.openxmlformats.org/markup-compatibility/2006" xmlns:o="urn:schemas-microsoft-com:office:office" xmlns:r="http://schemas.openxmlformats.org/officeDocument/2006/relationships" xmlns:m="http://schemas.openxmlformats.org/officeDocument/2006/math" xmlns:v="urn:schemas-microsoft-com:vml" xmlns:wp14="http://schemas.microsoft.com/office/word/2010/wordprocessingDrawing" xmlns:wp="http://schemas.openxmlformats.org/drawingml/2006/wordprocessingDrawing" xmlns:w10="urn:schemas-microsoft-com:office:word" xmlns:w="http://schemas.openxmlformats.org/wordprocessingml/2006/main" xmlns:w14="http://schemas.microsoft.com/office/word/2010/wordml" xmlns:w15="http://schemas.microsoft.com/office/word/2012/wordml" xmlns:wpg="http://schemas.microsoft.com/office/word/2010/wordprocessingGroup" xmlns:wpi="http://schemas.microsoft.com/office/word/2010/wordprocessingInk" xmlns:wne="http://schemas.microsoft.com/office/word/2006/wordml" xmlns:wps="http://schemas.microsoft.com/office/word/2010/wordprocessingShape" mc:Ignorable="w14 w15 wp14">
+<w:footnotes xmlns:wpc="http://schemas.microsoft.com/office/word/2010/wordprocessingCanvas" xmlns:cx="http://schemas.microsoft.com/office/drawing/2014/chartex" xmlns:cx1="http://schemas.microsoft.com/office/drawing/2015/9/8/chartex" xmlns:cx2="http://schemas.microsoft.com/office/drawing/2015/10/21/chartex" xmlns:cx3="http://schemas.microsoft.com/office/drawing/2016/5/9/chartex" xmlns:cx4="http://schemas.microsoft.com/office/drawing/2016/5/10/chartex" xmlns:cx5="http://schemas.microsoft.com/office/drawing/2016/5/11/chartex" xmlns:cx6="http://schemas.microsoft.com/office/drawing/2016/5/12/chartex" xmlns:cx7="http://schemas.microsoft.com/office/drawing/2016/5/13/chartex" xmlns:cx8="http://schemas.microsoft.com/office/drawing/2016/5/14/chartex" xmlns:mc="http://schemas.openxmlformats.org/markup-compatibility/2006" xmlns:aink="http://schemas.microsoft.com/office/drawing/2016/ink" xmlns:am3d="http://schemas.microsoft.com/office/drawing/2017/model3d" xmlns:o="urn:schemas-microsoft-com:office:office" xmlns:r="http://schemas.openxmlformats.org/officeDocument/2006/relationships" xmlns:m="http://schemas.openxmlformats.org/officeDocument/2006/math" xmlns:v="urn:schemas-microsoft-com:vml" xmlns:wp14="http://schemas.microsoft.com/office/word/2010/wordprocessingDrawing" xmlns:wp="http://schemas.openxmlformats.org/drawingml/2006/wordprocessingDrawing" xmlns:w10="urn:schemas-microsoft-com:office:word" xmlns:w="http://schemas.openxmlformats.org/wordprocessingml/2006/main" xmlns:w14="http://schemas.microsoft.com/office/word/2010/wordml" xmlns:w15="http://schemas.microsoft.com/office/word/2012/wordml" xmlns:w16cex="http://schemas.microsoft.com/office/word/2018/wordml/cex" xmlns:w16cid="http://schemas.microsoft.com/office/word/2016/wordml/cid" xmlns:w16="http://schemas.microsoft.com/office/word/2018/wordml" xmlns:w16se="http://schemas.microsoft.com/office/word/2015/wordml/symex" xmlns:wpg="http://schemas.microsoft.com/office/word/2010/wordprocessingGroup" xmlns:wpi="http://schemas.microsoft.com/office/word/2010/wordprocessingInk" xmlns:wne="http://schemas.microsoft.com/office/word/2006/wordml" xmlns:wps="http://schemas.microsoft.com/office/word/2010/wordprocessingShape" mc:Ignorable="w14 w15 w16se w16cid w16 w16cex wp14">
   <w:footnote w:type="separator" w:id="-1">
-    <w:p xmlns:wp14="http://schemas.microsoft.com/office/word/2010/wordml" wp14:textId="77777777">
+    <w:p>
       <w:pPr>
         <w:spacing w:line="240" w:lineRule="auto"/>
       </w:pPr>
@@ -1056,7 +1018,7 @@
     </w:p>
   </w:footnote>
   <w:footnote w:type="continuationSeparator" w:id="0">
-    <w:p xmlns:wp14="http://schemas.microsoft.com/office/word/2010/wordml" wp14:textId="77777777">
+    <w:p>
       <w:pPr>
         <w:spacing w:line="240" w:lineRule="auto"/>
       </w:pPr>
@@ -1069,8 +1031,8 @@
 </file>
 
 <file path=word/header1.xml><?xml version="1.0" encoding="utf-8"?>
-<w:hdr xmlns:wpc="http://schemas.microsoft.com/office/word/2010/wordprocessingCanvas" xmlns:mc="http://schemas.openxmlformats.org/markup-compatibility/2006" xmlns:o="urn:schemas-microsoft-com:office:office" xmlns:r="http://schemas.openxmlformats.org/officeDocument/2006/relationships" xmlns:m="http://schemas.openxmlformats.org/officeDocument/2006/math" xmlns:v="urn:schemas-microsoft-com:vml" xmlns:wp14="http://schemas.microsoft.com/office/word/2010/wordprocessingDrawing" xmlns:wp="http://schemas.openxmlformats.org/drawingml/2006/wordprocessingDrawing" xmlns:w10="urn:schemas-microsoft-com:office:word" xmlns:w="http://schemas.openxmlformats.org/wordprocessingml/2006/main" xmlns:w14="http://schemas.microsoft.com/office/word/2010/wordml" xmlns:w15="http://schemas.microsoft.com/office/word/2012/wordml" xmlns:wpg="http://schemas.microsoft.com/office/word/2010/wordprocessingGroup" xmlns:wpi="http://schemas.microsoft.com/office/word/2010/wordprocessingInk" xmlns:wne="http://schemas.microsoft.com/office/word/2006/wordml" xmlns:wps="http://schemas.microsoft.com/office/word/2010/wordprocessingShape" xmlns:a="http://schemas.openxmlformats.org/drawingml/2006/main" xmlns:pic="http://schemas.openxmlformats.org/drawingml/2006/picture" xmlns:a14="http://schemas.microsoft.com/office/drawing/2010/main" mc:Ignorable="w14 w15 wp14">
-  <w:p xmlns:wp14="http://schemas.microsoft.com/office/word/2010/wordml" wp14:textId="77777777">
+<w:hdr xmlns:wpc="http://schemas.microsoft.com/office/word/2010/wordprocessingCanvas" xmlns:cx="http://schemas.microsoft.com/office/drawing/2014/chartex" xmlns:cx1="http://schemas.microsoft.com/office/drawing/2015/9/8/chartex" xmlns:cx2="http://schemas.microsoft.com/office/drawing/2015/10/21/chartex" xmlns:cx3="http://schemas.microsoft.com/office/drawing/2016/5/9/chartex" xmlns:cx4="http://schemas.microsoft.com/office/drawing/2016/5/10/chartex" xmlns:cx5="http://schemas.microsoft.com/office/drawing/2016/5/11/chartex" xmlns:cx6="http://schemas.microsoft.com/office/drawing/2016/5/12/chartex" xmlns:cx7="http://schemas.microsoft.com/office/drawing/2016/5/13/chartex" xmlns:cx8="http://schemas.microsoft.com/office/drawing/2016/5/14/chartex" xmlns:mc="http://schemas.openxmlformats.org/markup-compatibility/2006" xmlns:aink="http://schemas.microsoft.com/office/drawing/2016/ink" xmlns:am3d="http://schemas.microsoft.com/office/drawing/2017/model3d" xmlns:o="urn:schemas-microsoft-com:office:office" xmlns:r="http://schemas.openxmlformats.org/officeDocument/2006/relationships" xmlns:m="http://schemas.openxmlformats.org/officeDocument/2006/math" xmlns:v="urn:schemas-microsoft-com:vml" xmlns:wp14="http://schemas.microsoft.com/office/word/2010/wordprocessingDrawing" xmlns:wp="http://schemas.openxmlformats.org/drawingml/2006/wordprocessingDrawing" xmlns:w10="urn:schemas-microsoft-com:office:word" xmlns:w="http://schemas.openxmlformats.org/wordprocessingml/2006/main" xmlns:w14="http://schemas.microsoft.com/office/word/2010/wordml" xmlns:w15="http://schemas.microsoft.com/office/word/2012/wordml" xmlns:w16cex="http://schemas.microsoft.com/office/word/2018/wordml/cex" xmlns:w16cid="http://schemas.microsoft.com/office/word/2016/wordml/cid" xmlns:w16="http://schemas.microsoft.com/office/word/2018/wordml" xmlns:w16se="http://schemas.microsoft.com/office/word/2015/wordml/symex" xmlns:wpg="http://schemas.microsoft.com/office/word/2010/wordprocessingGroup" xmlns:wpi="http://schemas.microsoft.com/office/word/2010/wordprocessingInk" xmlns:wne="http://schemas.microsoft.com/office/word/2006/wordml" xmlns:wps="http://schemas.microsoft.com/office/word/2010/wordprocessingShape" mc:Ignorable="w14 w15 w16se w16cid w16 w16cex wp14">
+  <w:p>
     <w:pPr>
       <w:pStyle w:val="Koptekst"/>
       <w:jc w:val="right"/>
@@ -1095,7 +1057,7 @@
         <w:lang w:eastAsia="nl-NL"/>
       </w:rPr>
       <w:drawing>
-        <wp:inline xmlns:wp14="http://schemas.microsoft.com/office/word/2010/wordprocessingDrawing" distT="0" distB="0" distL="0" distR="0" wp14:anchorId="6A956FC4" wp14:editId="01ED9D21">
+        <wp:inline distT="0" distB="0" distL="0" distR="0" wp14:anchorId="6A956FC4" wp14:editId="01ED9D21">
           <wp:extent cx="2211070" cy="371475"/>
           <wp:effectExtent l="0" t="0" r="0" b="9525"/>
           <wp:docPr id="1" name="Afbeelding 1" descr="Logo kleur"/>
@@ -1144,7 +1106,7 @@
 </file>
 
 <file path=word/numbering.xml><?xml version="1.0" encoding="utf-8"?>
-<w:numbering xmlns:wpc="http://schemas.microsoft.com/office/word/2010/wordprocessingCanvas" xmlns:mc="http://schemas.openxmlformats.org/markup-compatibility/2006" xmlns:o="urn:schemas-microsoft-com:office:office" xmlns:r="http://schemas.openxmlformats.org/officeDocument/2006/relationships" xmlns:m="http://schemas.openxmlformats.org/officeDocument/2006/math" xmlns:v="urn:schemas-microsoft-com:vml" xmlns:wp14="http://schemas.microsoft.com/office/word/2010/wordprocessingDrawing" xmlns:wp="http://schemas.openxmlformats.org/drawingml/2006/wordprocessingDrawing" xmlns:w10="urn:schemas-microsoft-com:office:word" xmlns:w="http://schemas.openxmlformats.org/wordprocessingml/2006/main" xmlns:w14="http://schemas.microsoft.com/office/word/2010/wordml" xmlns:w15="http://schemas.microsoft.com/office/word/2012/wordml" xmlns:wpg="http://schemas.microsoft.com/office/word/2010/wordprocessingGroup" xmlns:wpi="http://schemas.microsoft.com/office/word/2010/wordprocessingInk" xmlns:wne="http://schemas.microsoft.com/office/word/2006/wordml" xmlns:wps="http://schemas.microsoft.com/office/word/2010/wordprocessingShape" mc:Ignorable="w14 w15 wp14">
+<w:numbering xmlns:wpc="http://schemas.microsoft.com/office/word/2010/wordprocessingCanvas" xmlns:cx="http://schemas.microsoft.com/office/drawing/2014/chartex" xmlns:cx1="http://schemas.microsoft.com/office/drawing/2015/9/8/chartex" xmlns:cx2="http://schemas.microsoft.com/office/drawing/2015/10/21/chartex" xmlns:cx3="http://schemas.microsoft.com/office/drawing/2016/5/9/chartex" xmlns:cx4="http://schemas.microsoft.com/office/drawing/2016/5/10/chartex" xmlns:cx5="http://schemas.microsoft.com/office/drawing/2016/5/11/chartex" xmlns:cx6="http://schemas.microsoft.com/office/drawing/2016/5/12/chartex" xmlns:cx7="http://schemas.microsoft.com/office/drawing/2016/5/13/chartex" xmlns:cx8="http://schemas.microsoft.com/office/drawing/2016/5/14/chartex" xmlns:mc="http://schemas.openxmlformats.org/markup-compatibility/2006" xmlns:aink="http://schemas.microsoft.com/office/drawing/2016/ink" xmlns:am3d="http://schemas.microsoft.com/office/drawing/2017/model3d" xmlns:o="urn:schemas-microsoft-com:office:office" xmlns:r="http://schemas.openxmlformats.org/officeDocument/2006/relationships" xmlns:m="http://schemas.openxmlformats.org/officeDocument/2006/math" xmlns:v="urn:schemas-microsoft-com:vml" xmlns:wp14="http://schemas.microsoft.com/office/word/2010/wordprocessingDrawing" xmlns:wp="http://schemas.openxmlformats.org/drawingml/2006/wordprocessingDrawing" xmlns:w10="urn:schemas-microsoft-com:office:word" xmlns:w="http://schemas.openxmlformats.org/wordprocessingml/2006/main" xmlns:w14="http://schemas.microsoft.com/office/word/2010/wordml" xmlns:w15="http://schemas.microsoft.com/office/word/2012/wordml" xmlns:w16cex="http://schemas.microsoft.com/office/word/2018/wordml/cex" xmlns:w16cid="http://schemas.microsoft.com/office/word/2016/wordml/cid" xmlns:w16="http://schemas.microsoft.com/office/word/2018/wordml" xmlns:w16se="http://schemas.microsoft.com/office/word/2015/wordml/symex" xmlns:wpg="http://schemas.microsoft.com/office/word/2010/wordprocessingGroup" xmlns:wpi="http://schemas.microsoft.com/office/word/2010/wordprocessingInk" xmlns:wne="http://schemas.microsoft.com/office/word/2006/wordml" xmlns:wps="http://schemas.microsoft.com/office/word/2010/wordprocessingShape" mc:Ignorable="w14 w15 w16se w16cid w16 w16cex wp14">
   <w:abstractNum w:abstractNumId="0" w15:restartNumberingAfterBreak="0">
     <w:nsid w:val="020F17E3"/>
     <w:multiLevelType w:val="multilevel"/>
@@ -1194,7 +1156,7 @@
         <w:ind w:left="2880" w:hanging="363"/>
       </w:pPr>
       <w:rPr>
-        <w:rFonts w:hint="default" w:ascii="Symbol" w:hAnsi="Symbol"/>
+        <w:rFonts w:ascii="Symbol" w:hAnsi="Symbol" w:hint="default"/>
         <w:color w:val="auto"/>
       </w:rPr>
     </w:lvl>
@@ -1302,7 +1264,7 @@
         <w:ind w:left="2880" w:hanging="360"/>
       </w:pPr>
       <w:rPr>
-        <w:rFonts w:hint="default" w:ascii="Symbol" w:hAnsi="Symbol"/>
+        <w:rFonts w:ascii="Symbol" w:hAnsi="Symbol" w:hint="default"/>
       </w:rPr>
     </w:lvl>
     <w:lvl w:ilvl="4" w:tplc="04130019" w:tentative="1">
@@ -1364,7 +1326,7 @@
         <w:ind w:left="720" w:hanging="360"/>
       </w:pPr>
       <w:rPr>
-        <w:rFonts w:hint="default" w:ascii="Symbol" w:hAnsi="Symbol"/>
+        <w:rFonts w:ascii="Symbol" w:hAnsi="Symbol" w:hint="default"/>
       </w:rPr>
     </w:lvl>
     <w:lvl w:ilvl="1" w:tplc="04130003">
@@ -1376,7 +1338,7 @@
         <w:ind w:left="1440" w:hanging="360"/>
       </w:pPr>
       <w:rPr>
-        <w:rFonts w:hint="default" w:ascii="Courier New" w:hAnsi="Courier New" w:cs="Courier New"/>
+        <w:rFonts w:ascii="Courier New" w:hAnsi="Courier New" w:cs="Courier New" w:hint="default"/>
       </w:rPr>
     </w:lvl>
     <w:lvl w:ilvl="2" w:tplc="04130005">
@@ -1388,7 +1350,7 @@
         <w:ind w:left="2160" w:hanging="360"/>
       </w:pPr>
       <w:rPr>
-        <w:rFonts w:hint="default" w:ascii="Wingdings" w:hAnsi="Wingdings"/>
+        <w:rFonts w:ascii="Wingdings" w:hAnsi="Wingdings" w:hint="default"/>
       </w:rPr>
     </w:lvl>
     <w:lvl w:ilvl="3" w:tplc="04130001" w:tentative="1">
@@ -1400,7 +1362,7 @@
         <w:ind w:left="2880" w:hanging="360"/>
       </w:pPr>
       <w:rPr>
-        <w:rFonts w:hint="default" w:ascii="Symbol" w:hAnsi="Symbol"/>
+        <w:rFonts w:ascii="Symbol" w:hAnsi="Symbol" w:hint="default"/>
       </w:rPr>
     </w:lvl>
     <w:lvl w:ilvl="4" w:tplc="04130003" w:tentative="1">
@@ -1412,7 +1374,7 @@
         <w:ind w:left="3600" w:hanging="360"/>
       </w:pPr>
       <w:rPr>
-        <w:rFonts w:hint="default" w:ascii="Courier New" w:hAnsi="Courier New" w:cs="Courier New"/>
+        <w:rFonts w:ascii="Courier New" w:hAnsi="Courier New" w:cs="Courier New" w:hint="default"/>
       </w:rPr>
     </w:lvl>
     <w:lvl w:ilvl="5" w:tplc="04130005" w:tentative="1">
@@ -1424,7 +1386,7 @@
         <w:ind w:left="4320" w:hanging="360"/>
       </w:pPr>
       <w:rPr>
-        <w:rFonts w:hint="default" w:ascii="Wingdings" w:hAnsi="Wingdings"/>
+        <w:rFonts w:ascii="Wingdings" w:hAnsi="Wingdings" w:hint="default"/>
       </w:rPr>
     </w:lvl>
     <w:lvl w:ilvl="6" w:tplc="04130001" w:tentative="1">
@@ -1436,7 +1398,7 @@
         <w:ind w:left="5040" w:hanging="360"/>
       </w:pPr>
       <w:rPr>
-        <w:rFonts w:hint="default" w:ascii="Symbol" w:hAnsi="Symbol"/>
+        <w:rFonts w:ascii="Symbol" w:hAnsi="Symbol" w:hint="default"/>
       </w:rPr>
     </w:lvl>
     <w:lvl w:ilvl="7" w:tplc="04130003" w:tentative="1">
@@ -1448,7 +1410,7 @@
         <w:ind w:left="5760" w:hanging="360"/>
       </w:pPr>
       <w:rPr>
-        <w:rFonts w:hint="default" w:ascii="Courier New" w:hAnsi="Courier New" w:cs="Courier New"/>
+        <w:rFonts w:ascii="Courier New" w:hAnsi="Courier New" w:cs="Courier New" w:hint="default"/>
       </w:rPr>
     </w:lvl>
     <w:lvl w:ilvl="8" w:tplc="04130005" w:tentative="1">
@@ -1460,7 +1422,7 @@
         <w:ind w:left="6480" w:hanging="360"/>
       </w:pPr>
       <w:rPr>
-        <w:rFonts w:hint="default" w:ascii="Wingdings" w:hAnsi="Wingdings"/>
+        <w:rFonts w:ascii="Wingdings" w:hAnsi="Wingdings" w:hint="default"/>
       </w:rPr>
     </w:lvl>
   </w:abstractNum>
@@ -1599,7 +1561,7 @@
         <w:ind w:left="2880" w:hanging="363"/>
       </w:pPr>
       <w:rPr>
-        <w:rFonts w:hint="default" w:ascii="Symbol" w:hAnsi="Symbol"/>
+        <w:rFonts w:ascii="Symbol" w:hAnsi="Symbol" w:hint="default"/>
         <w:color w:val="auto"/>
       </w:rPr>
     </w:lvl>
@@ -1683,11 +1645,11 @@
 </file>
 
 <file path=word/styles.xml><?xml version="1.0" encoding="utf-8"?>
-<w:styles xmlns:wp14="http://schemas.microsoft.com/office/word/2010/wordprocessingDrawing" xmlns:mc="http://schemas.openxmlformats.org/markup-compatibility/2006" xmlns:r="http://schemas.openxmlformats.org/officeDocument/2006/relationships" xmlns:w="http://schemas.openxmlformats.org/wordprocessingml/2006/main" xmlns:w14="http://schemas.microsoft.com/office/word/2010/wordml" xmlns:w15="http://schemas.microsoft.com/office/word/2012/wordml" mc:Ignorable="w14 w15 wp14">
+<w:styles xmlns:mc="http://schemas.openxmlformats.org/markup-compatibility/2006" xmlns:r="http://schemas.openxmlformats.org/officeDocument/2006/relationships" xmlns:w="http://schemas.openxmlformats.org/wordprocessingml/2006/main" xmlns:w14="http://schemas.microsoft.com/office/word/2010/wordml" xmlns:w15="http://schemas.microsoft.com/office/word/2012/wordml" xmlns:w16cex="http://schemas.microsoft.com/office/word/2018/wordml/cex" xmlns:w16cid="http://schemas.microsoft.com/office/word/2016/wordml/cid" xmlns:w16="http://schemas.microsoft.com/office/word/2018/wordml" xmlns:w16se="http://schemas.microsoft.com/office/word/2015/wordml/symex" mc:Ignorable="w14 w15 w16se w16cid w16 w16cex">
   <w:docDefaults>
     <w:rPrDefault>
       <w:rPr>
-        <w:rFonts w:asciiTheme="minorHAnsi" w:hAnsiTheme="minorHAnsi" w:eastAsiaTheme="minorHAnsi" w:cstheme="minorBidi"/>
+        <w:rFonts w:asciiTheme="minorHAnsi" w:eastAsiaTheme="minorHAnsi" w:hAnsiTheme="minorHAnsi" w:cstheme="minorBidi"/>
         <w:sz w:val="22"/>
         <w:szCs w:val="22"/>
         <w:lang w:val="nl-NL" w:eastAsia="en-US" w:bidi="ar-SA"/>
@@ -1699,17 +1661,17 @@
       </w:pPr>
     </w:pPrDefault>
   </w:docDefaults>
-  <w:latentStyles w:defLockedState="0" w:defUIPriority="99" w:defSemiHidden="0" w:defUnhideWhenUsed="0" w:defQFormat="0" w:count="371">
+  <w:latentStyles w:defLockedState="0" w:defUIPriority="99" w:defSemiHidden="0" w:defUnhideWhenUsed="0" w:defQFormat="0" w:count="376">
     <w:lsdException w:name="Normal" w:uiPriority="0" w:qFormat="1"/>
     <w:lsdException w:name="heading 1" w:uiPriority="9" w:qFormat="1"/>
-    <w:lsdException w:name="heading 2" w:uiPriority="9" w:semiHidden="1" w:unhideWhenUsed="1" w:qFormat="1"/>
-    <w:lsdException w:name="heading 3" w:uiPriority="9" w:semiHidden="1" w:unhideWhenUsed="1" w:qFormat="1"/>
-    <w:lsdException w:name="heading 4" w:uiPriority="9" w:semiHidden="1" w:unhideWhenUsed="1" w:qFormat="1"/>
-    <w:lsdException w:name="heading 5" w:uiPriority="9" w:semiHidden="1" w:unhideWhenUsed="1" w:qFormat="1"/>
-    <w:lsdException w:name="heading 6" w:uiPriority="9" w:semiHidden="1" w:unhideWhenUsed="1" w:qFormat="1"/>
-    <w:lsdException w:name="heading 7" w:uiPriority="9" w:semiHidden="1" w:unhideWhenUsed="1" w:qFormat="1"/>
-    <w:lsdException w:name="heading 8" w:uiPriority="9" w:semiHidden="1" w:unhideWhenUsed="1" w:qFormat="1"/>
-    <w:lsdException w:name="heading 9" w:uiPriority="9" w:semiHidden="1" w:unhideWhenUsed="1" w:qFormat="1"/>
+    <w:lsdException w:name="heading 2" w:semiHidden="1" w:uiPriority="9" w:unhideWhenUsed="1" w:qFormat="1"/>
+    <w:lsdException w:name="heading 3" w:semiHidden="1" w:uiPriority="9" w:unhideWhenUsed="1" w:qFormat="1"/>
+    <w:lsdException w:name="heading 4" w:semiHidden="1" w:uiPriority="9" w:unhideWhenUsed="1" w:qFormat="1"/>
+    <w:lsdException w:name="heading 5" w:semiHidden="1" w:uiPriority="9" w:unhideWhenUsed="1" w:qFormat="1"/>
+    <w:lsdException w:name="heading 6" w:semiHidden="1" w:uiPriority="9" w:unhideWhenUsed="1" w:qFormat="1"/>
+    <w:lsdException w:name="heading 7" w:semiHidden="1" w:uiPriority="9" w:unhideWhenUsed="1" w:qFormat="1"/>
+    <w:lsdException w:name="heading 8" w:semiHidden="1" w:uiPriority="9" w:unhideWhenUsed="1" w:qFormat="1"/>
+    <w:lsdException w:name="heading 9" w:semiHidden="1" w:uiPriority="9" w:unhideWhenUsed="1" w:qFormat="1"/>
     <w:lsdException w:name="index 1" w:semiHidden="1" w:unhideWhenUsed="1"/>
     <w:lsdException w:name="index 2" w:semiHidden="1" w:unhideWhenUsed="1"/>
     <w:lsdException w:name="index 3" w:semiHidden="1" w:unhideWhenUsed="1"/>
@@ -1719,22 +1681,22 @@
     <w:lsdException w:name="index 7" w:semiHidden="1" w:unhideWhenUsed="1"/>
     <w:lsdException w:name="index 8" w:semiHidden="1" w:unhideWhenUsed="1"/>
     <w:lsdException w:name="index 9" w:semiHidden="1" w:unhideWhenUsed="1"/>
-    <w:lsdException w:name="toc 1" w:uiPriority="39" w:semiHidden="1" w:unhideWhenUsed="1"/>
-    <w:lsdException w:name="toc 2" w:uiPriority="39" w:semiHidden="1" w:unhideWhenUsed="1"/>
-    <w:lsdException w:name="toc 3" w:uiPriority="39" w:semiHidden="1" w:unhideWhenUsed="1"/>
-    <w:lsdException w:name="toc 4" w:uiPriority="39" w:semiHidden="1" w:unhideWhenUsed="1"/>
-    <w:lsdException w:name="toc 5" w:uiPriority="39" w:semiHidden="1" w:unhideWhenUsed="1"/>
-    <w:lsdException w:name="toc 6" w:uiPriority="39" w:semiHidden="1" w:unhideWhenUsed="1"/>
-    <w:lsdException w:name="toc 7" w:uiPriority="39" w:semiHidden="1" w:unhideWhenUsed="1"/>
-    <w:lsdException w:name="toc 8" w:uiPriority="39" w:semiHidden="1" w:unhideWhenUsed="1"/>
-    <w:lsdException w:name="toc 9" w:uiPriority="39" w:semiHidden="1" w:unhideWhenUsed="1"/>
+    <w:lsdException w:name="toc 1" w:semiHidden="1" w:uiPriority="39" w:unhideWhenUsed="1"/>
+    <w:lsdException w:name="toc 2" w:semiHidden="1" w:uiPriority="39" w:unhideWhenUsed="1"/>
+    <w:lsdException w:name="toc 3" w:semiHidden="1" w:uiPriority="39" w:unhideWhenUsed="1"/>
+    <w:lsdException w:name="toc 4" w:semiHidden="1" w:uiPriority="39" w:unhideWhenUsed="1"/>
+    <w:lsdException w:name="toc 5" w:semiHidden="1" w:uiPriority="39" w:unhideWhenUsed="1"/>
+    <w:lsdException w:name="toc 6" w:semiHidden="1" w:uiPriority="39" w:unhideWhenUsed="1"/>
+    <w:lsdException w:name="toc 7" w:semiHidden="1" w:uiPriority="39" w:unhideWhenUsed="1"/>
+    <w:lsdException w:name="toc 8" w:semiHidden="1" w:uiPriority="39" w:unhideWhenUsed="1"/>
+    <w:lsdException w:name="toc 9" w:semiHidden="1" w:uiPriority="39" w:unhideWhenUsed="1"/>
     <w:lsdException w:name="Normal Indent" w:semiHidden="1" w:unhideWhenUsed="1"/>
     <w:lsdException w:name="footnote text" w:semiHidden="1" w:unhideWhenUsed="1"/>
     <w:lsdException w:name="annotation text" w:semiHidden="1" w:unhideWhenUsed="1"/>
     <w:lsdException w:name="header" w:semiHidden="1" w:unhideWhenUsed="1"/>
     <w:lsdException w:name="footer" w:semiHidden="1" w:unhideWhenUsed="1"/>
     <w:lsdException w:name="index heading" w:semiHidden="1" w:unhideWhenUsed="1"/>
-    <w:lsdException w:name="caption" w:uiPriority="35" w:semiHidden="1" w:unhideWhenUsed="1" w:qFormat="1"/>
+    <w:lsdException w:name="caption" w:semiHidden="1" w:uiPriority="35" w:unhideWhenUsed="1" w:qFormat="1"/>
     <w:lsdException w:name="table of figures" w:semiHidden="1" w:unhideWhenUsed="1"/>
     <w:lsdException w:name="envelope address" w:semiHidden="1" w:unhideWhenUsed="1"/>
     <w:lsdException w:name="envelope return" w:semiHidden="1" w:unhideWhenUsed="1"/>
@@ -1765,7 +1727,7 @@
     <w:lsdException w:name="Title" w:uiPriority="10"/>
     <w:lsdException w:name="Closing" w:semiHidden="1" w:unhideWhenUsed="1"/>
     <w:lsdException w:name="Signature" w:semiHidden="1" w:unhideWhenUsed="1"/>
-    <w:lsdException w:name="Default Paragraph Font" w:uiPriority="1" w:semiHidden="1" w:unhideWhenUsed="1"/>
+    <w:lsdException w:name="Default Paragraph Font" w:semiHidden="1" w:uiPriority="1" w:unhideWhenUsed="1"/>
     <w:lsdException w:name="Body Text" w:semiHidden="1" w:unhideWhenUsed="1"/>
     <w:lsdException w:name="Body Text Indent" w:semiHidden="1" w:unhideWhenUsed="1"/>
     <w:lsdException w:name="List Continue" w:semiHidden="1" w:unhideWhenUsed="1"/>
@@ -1805,7 +1767,6 @@
     <w:lsdException w:name="HTML Sample" w:semiHidden="1" w:unhideWhenUsed="1"/>
     <w:lsdException w:name="HTML Typewriter" w:semiHidden="1" w:unhideWhenUsed="1"/>
     <w:lsdException w:name="HTML Variable" w:semiHidden="1" w:unhideWhenUsed="1"/>
-    <w:lsdException w:name="Normal Table" w:semiHidden="1" w:unhideWhenUsed="1"/>
     <w:lsdException w:name="annotation subject" w:semiHidden="1" w:unhideWhenUsed="1"/>
     <w:lsdException w:name="No List" w:semiHidden="1" w:unhideWhenUsed="1"/>
     <w:lsdException w:name="Outline List 1" w:semiHidden="1" w:unhideWhenUsed="1"/>
@@ -1848,11 +1809,8 @@
     <w:lsdException w:name="Table Contemporary" w:semiHidden="1" w:unhideWhenUsed="1"/>
     <w:lsdException w:name="Table Elegant" w:semiHidden="1" w:unhideWhenUsed="1"/>
     <w:lsdException w:name="Table Professional" w:semiHidden="1" w:unhideWhenUsed="1"/>
-    <w:lsdException w:name="Table Subtle 1" w:semiHidden="1" w:unhideWhenUsed="1"/>
     <w:lsdException w:name="Table Subtle 2" w:semiHidden="1" w:unhideWhenUsed="1"/>
     <w:lsdException w:name="Table Web 1" w:semiHidden="1" w:unhideWhenUsed="1"/>
-    <w:lsdException w:name="Table Web 2" w:semiHidden="1" w:unhideWhenUsed="1"/>
-    <w:lsdException w:name="Table Web 3" w:semiHidden="1" w:unhideWhenUsed="1"/>
     <w:lsdException w:name="Balloon Text" w:semiHidden="1" w:unhideWhenUsed="1"/>
     <w:lsdException w:name="Table Grid" w:uiPriority="39"/>
     <w:lsdException w:name="Table Theme" w:semiHidden="1" w:unhideWhenUsed="1"/>
@@ -1965,8 +1923,8 @@
     <w:lsdException w:name="Subtle Reference" w:uiPriority="31"/>
     <w:lsdException w:name="Intense Reference" w:uiPriority="32"/>
     <w:lsdException w:name="Book Title" w:uiPriority="33"/>
-    <w:lsdException w:name="Bibliography" w:uiPriority="37" w:semiHidden="1" w:unhideWhenUsed="1"/>
-    <w:lsdException w:name="TOC Heading" w:uiPriority="39" w:semiHidden="1" w:unhideWhenUsed="1" w:qFormat="1"/>
+    <w:lsdException w:name="Bibliography" w:semiHidden="1" w:uiPriority="37" w:unhideWhenUsed="1"/>
+    <w:lsdException w:name="TOC Heading" w:semiHidden="1" w:uiPriority="39" w:unhideWhenUsed="1" w:qFormat="1"/>
     <w:lsdException w:name="Plain Table 1" w:uiPriority="41"/>
     <w:lsdException w:name="Plain Table 2" w:uiPriority="42"/>
     <w:lsdException w:name="Plain Table 3" w:uiPriority="43"/>
@@ -2071,8 +2029,13 @@
     <w:lsdException w:name="List Table 5 Dark Accent 6" w:uiPriority="50"/>
     <w:lsdException w:name="List Table 6 Colorful Accent 6" w:uiPriority="51"/>
     <w:lsdException w:name="List Table 7 Colorful Accent 6" w:uiPriority="52"/>
+    <w:lsdException w:name="Mention" w:semiHidden="1" w:unhideWhenUsed="1"/>
+    <w:lsdException w:name="Smart Hyperlink" w:semiHidden="1" w:unhideWhenUsed="1"/>
+    <w:lsdException w:name="Hashtag" w:semiHidden="1" w:unhideWhenUsed="1"/>
+    <w:lsdException w:name="Unresolved Mention" w:semiHidden="1" w:unhideWhenUsed="1"/>
+    <w:lsdException w:name="Smart Link" w:semiHidden="1" w:unhideWhenUsed="1"/>
   </w:latentStyles>
-  <w:style w:type="paragraph" w:styleId="Standaard" w:default="1">
+  <w:style w:type="paragraph" w:default="1" w:styleId="Standaard">
     <w:name w:val="Normal"/>
     <w:qFormat/>
     <w:rsid w:val="00007634"/>
@@ -2166,13 +2129,13 @@
       <w:color w:val="000000" w:themeColor="text1"/>
     </w:rPr>
   </w:style>
-  <w:style w:type="character" w:styleId="Standaardalinea-lettertype" w:default="1">
+  <w:style w:type="character" w:default="1" w:styleId="Standaardalinea-lettertype">
     <w:name w:val="Default Paragraph Font"/>
     <w:uiPriority w:val="1"/>
     <w:semiHidden/>
     <w:unhideWhenUsed/>
   </w:style>
-  <w:style w:type="table" w:styleId="Standaardtabel" w:default="1">
+  <w:style w:type="table" w:default="1" w:styleId="Standaardtabel">
     <w:name w:val="Normal Table"/>
     <w:uiPriority w:val="99"/>
     <w:semiHidden/>
@@ -2187,7 +2150,7 @@
       </w:tblCellMar>
     </w:tblPr>
   </w:style>
-  <w:style w:type="numbering" w:styleId="Geenlijst" w:default="1">
+  <w:style w:type="numbering" w:default="1" w:styleId="Geenlijst">
     <w:name w:val="No List"/>
     <w:uiPriority w:val="99"/>
     <w:semiHidden/>
@@ -2208,7 +2171,7 @@
       <w:spacing w:line="240" w:lineRule="auto"/>
     </w:pPr>
   </w:style>
-  <w:style w:type="character" w:styleId="KoptekstChar" w:customStyle="1">
+  <w:style w:type="character" w:customStyle="1" w:styleId="KoptekstChar">
     <w:name w:val="Koptekst Char"/>
     <w:basedOn w:val="Standaardalinea-lettertype"/>
     <w:link w:val="Koptekst"/>
@@ -2230,14 +2193,14 @@
       <w:spacing w:line="240" w:lineRule="auto"/>
     </w:pPr>
   </w:style>
-  <w:style w:type="character" w:styleId="VoettekstChar" w:customStyle="1">
+  <w:style w:type="character" w:customStyle="1" w:styleId="VoettekstChar">
     <w:name w:val="Voettekst Char"/>
     <w:basedOn w:val="Standaardalinea-lettertype"/>
     <w:link w:val="Voettekst"/>
     <w:uiPriority w:val="99"/>
     <w:rsid w:val="0001646D"/>
   </w:style>
-  <w:style w:type="character" w:styleId="Kop1Char" w:customStyle="1">
+  <w:style w:type="character" w:customStyle="1" w:styleId="Kop1Char">
     <w:name w:val="Kop 1 Char"/>
     <w:basedOn w:val="Standaardalinea-lettertype"/>
     <w:link w:val="Kop1"/>
@@ -2250,7 +2213,7 @@
       <w:szCs w:val="32"/>
     </w:rPr>
   </w:style>
-  <w:style w:type="character" w:styleId="Kop2Char" w:customStyle="1">
+  <w:style w:type="character" w:customStyle="1" w:styleId="Kop2Char">
     <w:name w:val="Kop 2 Char"/>
     <w:basedOn w:val="Standaardalinea-lettertype"/>
     <w:link w:val="Kop2"/>
@@ -2263,7 +2226,7 @@
       <w:szCs w:val="26"/>
     </w:rPr>
   </w:style>
-  <w:style w:type="character" w:styleId="Kop3Char" w:customStyle="1">
+  <w:style w:type="character" w:customStyle="1" w:styleId="Kop3Char">
     <w:name w:val="Kop 3 Char"/>
     <w:basedOn w:val="Standaardalinea-lettertype"/>
     <w:link w:val="Kop3"/>
@@ -2276,7 +2239,7 @@
       <w:szCs w:val="24"/>
     </w:rPr>
   </w:style>
-  <w:style w:type="character" w:styleId="Kop4Char" w:customStyle="1">
+  <w:style w:type="character" w:customStyle="1" w:styleId="Kop4Char">
     <w:name w:val="Kop 4 Char"/>
     <w:basedOn w:val="Standaardalinea-lettertype"/>
     <w:link w:val="Kop4"/>
@@ -2307,7 +2270,7 @@
       <w:szCs w:val="16"/>
     </w:rPr>
   </w:style>
-  <w:style w:type="character" w:styleId="BallontekstChar" w:customStyle="1">
+  <w:style w:type="character" w:customStyle="1" w:styleId="BallontekstChar">
     <w:name w:val="Ballontekst Char"/>
     <w:basedOn w:val="Standaardalinea-lettertype"/>
     <w:link w:val="Ballontekst"/>
@@ -2330,12 +2293,12 @@
     </w:pPr>
     <w:tblPr>
       <w:tblBorders>
-        <w:top w:val="single" w:color="auto" w:sz="4" w:space="0"/>
-        <w:left w:val="single" w:color="auto" w:sz="4" w:space="0"/>
-        <w:bottom w:val="single" w:color="auto" w:sz="4" w:space="0"/>
-        <w:right w:val="single" w:color="auto" w:sz="4" w:space="0"/>
-        <w:insideH w:val="single" w:color="auto" w:sz="4" w:space="0"/>
-        <w:insideV w:val="single" w:color="auto" w:sz="4" w:space="0"/>
+        <w:top w:val="single" w:sz="4" w:space="0" w:color="auto"/>
+        <w:left w:val="single" w:sz="4" w:space="0" w:color="auto"/>
+        <w:bottom w:val="single" w:sz="4" w:space="0" w:color="auto"/>
+        <w:right w:val="single" w:sz="4" w:space="0" w:color="auto"/>
+        <w:insideH w:val="single" w:sz="4" w:space="0" w:color="auto"/>
+        <w:insideV w:val="single" w:sz="4" w:space="0" w:color="auto"/>
       </w:tblBorders>
     </w:tblPr>
   </w:style>
@@ -2385,7 +2348,7 @@
       <w:szCs w:val="20"/>
     </w:rPr>
   </w:style>
-  <w:style w:type="character" w:styleId="TekstopmerkingChar" w:customStyle="1">
+  <w:style w:type="character" w:customStyle="1" w:styleId="TekstopmerkingChar">
     <w:name w:val="Tekst opmerking Char"/>
     <w:basedOn w:val="Standaardalinea-lettertype"/>
     <w:link w:val="Tekstopmerking"/>
@@ -2411,7 +2374,7 @@
       <w:bCs/>
     </w:rPr>
   </w:style>
-  <w:style w:type="character" w:styleId="OnderwerpvanopmerkingChar" w:customStyle="1">
+  <w:style w:type="character" w:customStyle="1" w:styleId="OnderwerpvanopmerkingChar">
     <w:name w:val="Onderwerp van opmerking Char"/>
     <w:basedOn w:val="TekstopmerkingChar"/>
     <w:link w:val="Onderwerpvanopmerking"/>
@@ -2426,39 +2389,6 @@
     </w:rPr>
   </w:style>
 </w:styles>
-</file>
-
-<file path=word/glossary/document.xml><?xml version="1.0" encoding="utf-8"?>
-<w:glossaryDocument xmlns:w14="http://schemas.microsoft.com/office/word/2010/wordml" xmlns:w="http://schemas.openxmlformats.org/wordprocessingml/2006/main">
-  <w:docParts>
-    <w:docPart>
-      <w:docPartPr>
-        <w:name w:val="DefaultPlaceholder_1081868574"/>
-        <w:category>
-          <w:name w:val="General"/>
-          <w:gallery w:val="placeholder"/>
-        </w:category>
-        <w:types>
-          <w:type w:val="bbPlcHdr"/>
-        </w:types>
-        <w:behaviors>
-          <w:behavior w:val="content"/>
-        </w:behaviors>
-        <w:guid w:val="{55b80935-d9fc-4690-bd73-188c65cba07a}"/>
-      </w:docPartPr>
-      <w:docPartBody>
-        <w:p>
-          <w:r>
-            <w:rPr>
-              <w:rStyle w:val="PlaceholderText"/>
-            </w:rPr>
-            <w:t/>
-          </w:r>
-        </w:p>
-      </w:docPartBody>
-    </w:docPart>
-  </w:docParts>
-</w:glossaryDocument>
 </file>
 
 <file path=word/theme/theme1.xml><?xml version="1.0" encoding="utf-8"?>
@@ -2723,10 +2653,6 @@
 </file>
 
 <file path=customXml/item1.xml><?xml version="1.0" encoding="utf-8"?>
-<b:Sources xmlns:b="http://schemas.openxmlformats.org/officeDocument/2006/bibliography" xmlns="http://schemas.openxmlformats.org/officeDocument/2006/bibliography" SelectedStyle="\APASixthEditionOfficeOnline.xsl" StyleName="APA" Version="6"/>
-</file>
-
-<file path=customXml/item2.xml><?xml version="1.0" encoding="utf-8"?>
 <ct:contentTypeSchema xmlns:ct="http://schemas.microsoft.com/office/2006/metadata/contentType" xmlns:ma="http://schemas.microsoft.com/office/2006/metadata/properties/metaAttributes" ct:_="" ma:_="" ma:contentTypeName="Document" ma:contentTypeID="0x0101000C5151218AB56640BDBA68249A073511" ma:contentTypeVersion="23" ma:contentTypeDescription="Een nieuw document maken." ma:contentTypeScope="" ma:versionID="a1da3f48426d5c2cead333d31125cb2a">
   <xsd:schema xmlns:xsd="http://www.w3.org/2001/XMLSchema" xmlns:xs="http://www.w3.org/2001/XMLSchema" xmlns:p="http://schemas.microsoft.com/office/2006/metadata/properties" xmlns:ns1="http://schemas.microsoft.com/sharepoint/v3" xmlns:ns2="b7e4e9fd-5e36-4299-889f-f6136aff670e" xmlns:ns3="fbafb59e-d651-4668-8e65-f7f85ceca18b" targetNamespace="http://schemas.microsoft.com/office/2006/metadata/properties" ma:root="true" ma:fieldsID="1529523bac735da72c0db022ce5932da" ns1:_="" ns2:_="" ns3:_="">
     <xsd:import namespace="http://schemas.microsoft.com/sharepoint/v3"/>
@@ -3001,16 +2927,7 @@
 </ct:contentTypeSchema>
 </file>
 
-<file path=customXml/item3.xml><?xml version="1.0" encoding="utf-8"?>
-<?mso-contentType ?>
-<FormTemplates xmlns="http://schemas.microsoft.com/sharepoint/v3/contenttype/forms">
-  <Display>DocumentLibraryForm</Display>
-  <Edit>DocumentLibraryForm</Edit>
-  <New>DocumentLibraryForm</New>
-</FormTemplates>
-</file>
-
-<file path=customXml/item4.xml><?xml version="1.0" encoding="utf-8"?>
+<file path=customXml/item2.xml><?xml version="1.0" encoding="utf-8"?>
 <p:properties xmlns:p="http://schemas.microsoft.com/office/2006/metadata/properties" xmlns:xsi="http://www.w3.org/2001/XMLSchema-instance" xmlns:pc="http://schemas.microsoft.com/office/infopath/2007/PartnerControls">
   <documentManagement>
     <jeb5123c558143d5ab1e1526e87a8da0 xmlns="b7e4e9fd-5e36-4299-889f-f6136aff670e">
@@ -3024,7 +2941,52 @@
 </p:properties>
 </file>
 
+<file path=customXml/item3.xml><?xml version="1.0" encoding="utf-8"?>
+<b:Sources xmlns:b="http://schemas.openxmlformats.org/officeDocument/2006/bibliography" xmlns="http://schemas.openxmlformats.org/officeDocument/2006/bibliography" SelectedStyle="\APASixthEditionOfficeOnline.xsl" StyleName="APA" Version="6"/>
+</file>
+
+<file path=customXml/item4.xml><?xml version="1.0" encoding="utf-8"?>
+<?mso-contentType ?>
+<FormTemplates xmlns="http://schemas.microsoft.com/sharepoint/v3/contenttype/forms">
+  <Display>DocumentLibraryForm</Display>
+  <Edit>DocumentLibraryForm</Edit>
+  <New>DocumentLibraryForm</New>
+</FormTemplates>
+</file>
+
 <file path=customXml/itemProps1.xml><?xml version="1.0" encoding="utf-8"?>
+<ds:datastoreItem xmlns:ds="http://schemas.openxmlformats.org/officeDocument/2006/customXml" ds:itemID="{21EEBF5C-41B1-492E-9383-0AA68F5677B2}">
+  <ds:schemaRefs>
+    <ds:schemaRef ds:uri="http://schemas.microsoft.com/office/2006/metadata/contentType"/>
+    <ds:schemaRef ds:uri="http://schemas.microsoft.com/office/2006/metadata/properties/metaAttributes"/>
+    <ds:schemaRef ds:uri="http://www.w3.org/2001/XMLSchema"/>
+    <ds:schemaRef ds:uri="http://schemas.microsoft.com/office/2006/metadata/properties"/>
+    <ds:schemaRef ds:uri="http://schemas.microsoft.com/sharepoint/v3"/>
+    <ds:schemaRef ds:uri="b7e4e9fd-5e36-4299-889f-f6136aff670e"/>
+    <ds:schemaRef ds:uri="fbafb59e-d651-4668-8e65-f7f85ceca18b"/>
+    <ds:schemaRef ds:uri="http://schemas.microsoft.com/office/2006/documentManagement/types"/>
+    <ds:schemaRef ds:uri="http://schemas.microsoft.com/office/infopath/2007/PartnerControls"/>
+    <ds:schemaRef ds:uri="http://schemas.openxmlformats.org/package/2006/metadata/core-properties"/>
+    <ds:schemaRef ds:uri="http://purl.org/dc/elements/1.1/"/>
+    <ds:schemaRef ds:uri="http://purl.org/dc/terms/"/>
+    <ds:schemaRef ds:uri="http://schemas.microsoft.com/internal/obd"/>
+  </ds:schemaRefs>
+</ds:datastoreItem>
+</file>
+
+<file path=customXml/itemProps2.xml><?xml version="1.0" encoding="utf-8"?>
+<ds:datastoreItem xmlns:ds="http://schemas.openxmlformats.org/officeDocument/2006/customXml" ds:itemID="{3BB706AB-C26C-4CBB-A714-B9A45C18FB62}">
+  <ds:schemaRefs>
+    <ds:schemaRef ds:uri="http://schemas.microsoft.com/office/2006/metadata/properties"/>
+    <ds:schemaRef ds:uri="http://schemas.microsoft.com/office/infopath/2007/PartnerControls"/>
+    <ds:schemaRef ds:uri="b7e4e9fd-5e36-4299-889f-f6136aff670e"/>
+    <ds:schemaRef ds:uri="fbafb59e-d651-4668-8e65-f7f85ceca18b"/>
+    <ds:schemaRef ds:uri="http://schemas.microsoft.com/sharepoint/v3"/>
+  </ds:schemaRefs>
+</ds:datastoreItem>
+</file>
+
+<file path=customXml/itemProps3.xml><?xml version="1.0" encoding="utf-8"?>
 <ds:datastoreItem xmlns:ds="http://schemas.openxmlformats.org/officeDocument/2006/customXml" ds:itemID="{15377C66-49CD-4CBA-86F6-DD1B8BFB22D9}">
   <ds:schemaRefs>
     <ds:schemaRef ds:uri="http://schemas.openxmlformats.org/officeDocument/2006/bibliography"/>
@@ -3032,14 +2994,10 @@
 </ds:datastoreItem>
 </file>
 
-<file path=customXml/itemProps2.xml><?xml version="1.0" encoding="utf-8"?>
-<ds:datastoreItem xmlns:ds="http://schemas.openxmlformats.org/officeDocument/2006/customXml" ds:itemID="{21EEBF5C-41B1-492E-9383-0AA68F5677B2}"/>
-</file>
-
-<file path=customXml/itemProps3.xml><?xml version="1.0" encoding="utf-8"?>
-<ds:datastoreItem xmlns:ds="http://schemas.openxmlformats.org/officeDocument/2006/customXml" ds:itemID="{6F40DA26-5783-4527-A625-C0CE43C65D5C}"/>
-</file>
-
 <file path=customXml/itemProps4.xml><?xml version="1.0" encoding="utf-8"?>
-<ds:datastoreItem xmlns:ds="http://schemas.openxmlformats.org/officeDocument/2006/customXml" ds:itemID="{3BB706AB-C26C-4CBB-A714-B9A45C18FB62}"/>
+<ds:datastoreItem xmlns:ds="http://schemas.openxmlformats.org/officeDocument/2006/customXml" ds:itemID="{6F40DA26-5783-4527-A625-C0CE43C65D5C}">
+  <ds:schemaRefs>
+    <ds:schemaRef ds:uri="http://schemas.microsoft.com/sharepoint/v3/contenttype/forms"/>
+  </ds:schemaRefs>
+</ds:datastoreItem>
 </file>
--- a/Documentatie/Logboek Juriën Braat.docx
+++ b/Documentatie/Logboek Juriën Braat.docx
@@ -486,25 +486,44 @@
           <w:tcPr>
             <w:tcW w:w="809" w:type="pct"/>
           </w:tcPr>
-          <w:p/>
+          <w:p>
+            <w:r>
+              <w:t>Dinsdag 11 mei 2021</w:t>
+            </w:r>
+          </w:p>
         </w:tc>
         <w:tc>
           <w:tcPr>
             <w:tcW w:w="2482" w:type="pct"/>
           </w:tcPr>
-          <w:p/>
+          <w:p>
+            <w:r>
+              <w:t>Opstarten van het project, document van eisen ingevuld, trello en gitkraken gestart en bedrijfslogo gemaakt.</w:t>
+            </w:r>
+          </w:p>
         </w:tc>
         <w:tc>
           <w:tcPr>
             <w:tcW w:w="1165" w:type="pct"/>
           </w:tcPr>
-          <w:p/>
+          <w:p>
+            <w:r>
+              <w:t xml:space="preserve">Goedkeuring voor welk project </w:t>
+            </w:r>
+            <w:r>
+              <w:t>we gaan doen, bedrijfslogo af.</w:t>
+            </w:r>
+          </w:p>
         </w:tc>
         <w:tc>
           <w:tcPr>
             <w:tcW w:w="544" w:type="pct"/>
           </w:tcPr>
-          <w:p/>
+          <w:p>
+            <w:r>
+              <w:t>B1-K1-W1</w:t>
+            </w:r>
+          </w:p>
         </w:tc>
       </w:tr>
       <w:tr>
@@ -512,25 +531,44 @@
           <w:tcPr>
             <w:tcW w:w="809" w:type="pct"/>
           </w:tcPr>
-          <w:p/>
+          <w:p>
+            <w:r>
+              <w:t>D</w:t>
+            </w:r>
+            <w:r>
+              <w:t>insdag 18 mei 2021</w:t>
+            </w:r>
+          </w:p>
         </w:tc>
         <w:tc>
           <w:tcPr>
             <w:tcW w:w="2482" w:type="pct"/>
           </w:tcPr>
-          <w:p/>
+          <w:p>
+            <w:r>
+              <w:t>Document van eisen volledig ingevuld, Document projectplan ingevuld</w:t>
+            </w:r>
+          </w:p>
         </w:tc>
         <w:tc>
           <w:tcPr>
             <w:tcW w:w="1165" w:type="pct"/>
           </w:tcPr>
-          <w:p/>
+          <w:p>
+            <w:r>
+              <w:t>Document van eisen ingeleverd</w:t>
+            </w:r>
+          </w:p>
         </w:tc>
         <w:tc>
           <w:tcPr>
             <w:tcW w:w="544" w:type="pct"/>
           </w:tcPr>
-          <w:p/>
+          <w:p>
+            <w:r>
+              <w:t>B1-K1-W1</w:t>
+            </w:r>
+          </w:p>
         </w:tc>
       </w:tr>
       <w:tr>
@@ -1767,6 +1805,7 @@
     <w:lsdException w:name="HTML Sample" w:semiHidden="1" w:unhideWhenUsed="1"/>
     <w:lsdException w:name="HTML Typewriter" w:semiHidden="1" w:unhideWhenUsed="1"/>
     <w:lsdException w:name="HTML Variable" w:semiHidden="1" w:unhideWhenUsed="1"/>
+    <w:lsdException w:name="Normal Table" w:semiHidden="1" w:unhideWhenUsed="1"/>
     <w:lsdException w:name="annotation subject" w:semiHidden="1" w:unhideWhenUsed="1"/>
     <w:lsdException w:name="No List" w:semiHidden="1" w:unhideWhenUsed="1"/>
     <w:lsdException w:name="Outline List 1" w:semiHidden="1" w:unhideWhenUsed="1"/>
@@ -1809,8 +1848,11 @@
     <w:lsdException w:name="Table Contemporary" w:semiHidden="1" w:unhideWhenUsed="1"/>
     <w:lsdException w:name="Table Elegant" w:semiHidden="1" w:unhideWhenUsed="1"/>
     <w:lsdException w:name="Table Professional" w:semiHidden="1" w:unhideWhenUsed="1"/>
+    <w:lsdException w:name="Table Subtle 1" w:semiHidden="1" w:unhideWhenUsed="1"/>
     <w:lsdException w:name="Table Subtle 2" w:semiHidden="1" w:unhideWhenUsed="1"/>
     <w:lsdException w:name="Table Web 1" w:semiHidden="1" w:unhideWhenUsed="1"/>
+    <w:lsdException w:name="Table Web 2" w:semiHidden="1" w:unhideWhenUsed="1"/>
+    <w:lsdException w:name="Table Web 3" w:semiHidden="1" w:unhideWhenUsed="1"/>
     <w:lsdException w:name="Balloon Text" w:semiHidden="1" w:unhideWhenUsed="1"/>
     <w:lsdException w:name="Table Grid" w:uiPriority="39"/>
     <w:lsdException w:name="Table Theme" w:semiHidden="1" w:unhideWhenUsed="1"/>
@@ -2653,6 +2695,20 @@
 </file>
 
 <file path=customXml/item1.xml><?xml version="1.0" encoding="utf-8"?>
+<p:properties xmlns:p="http://schemas.microsoft.com/office/2006/metadata/properties" xmlns:xsi="http://www.w3.org/2001/XMLSchema-instance" xmlns:pc="http://schemas.microsoft.com/office/infopath/2007/PartnerControls">
+  <documentManagement>
+    <jeb5123c558143d5ab1e1526e87a8da0 xmlns="b7e4e9fd-5e36-4299-889f-f6136aff670e">
+      <Terms xmlns="http://schemas.microsoft.com/office/infopath/2007/PartnerControls"/>
+    </jeb5123c558143d5ab1e1526e87a8da0>
+    <TaxCatchAll xmlns="fbafb59e-d651-4668-8e65-f7f85ceca18b"/>
+    <Cohort xmlns="b7e4e9fd-5e36-4299-889f-f6136aff670e"/>
+    <_ip_UnifiedCompliancePolicyUIAction xmlns="http://schemas.microsoft.com/sharepoint/v3" xsi:nil="true"/>
+    <_ip_UnifiedCompliancePolicyProperties xmlns="http://schemas.microsoft.com/sharepoint/v3" xsi:nil="true"/>
+  </documentManagement>
+</p:properties>
+</file>
+
+<file path=customXml/item2.xml><?xml version="1.0" encoding="utf-8"?>
 <ct:contentTypeSchema xmlns:ct="http://schemas.microsoft.com/office/2006/metadata/contentType" xmlns:ma="http://schemas.microsoft.com/office/2006/metadata/properties/metaAttributes" ct:_="" ma:_="" ma:contentTypeName="Document" ma:contentTypeID="0x0101000C5151218AB56640BDBA68249A073511" ma:contentTypeVersion="23" ma:contentTypeDescription="Een nieuw document maken." ma:contentTypeScope="" ma:versionID="a1da3f48426d5c2cead333d31125cb2a">
   <xsd:schema xmlns:xsd="http://www.w3.org/2001/XMLSchema" xmlns:xs="http://www.w3.org/2001/XMLSchema" xmlns:p="http://schemas.microsoft.com/office/2006/metadata/properties" xmlns:ns1="http://schemas.microsoft.com/sharepoint/v3" xmlns:ns2="b7e4e9fd-5e36-4299-889f-f6136aff670e" xmlns:ns3="fbafb59e-d651-4668-8e65-f7f85ceca18b" targetNamespace="http://schemas.microsoft.com/office/2006/metadata/properties" ma:root="true" ma:fieldsID="1529523bac735da72c0db022ce5932da" ns1:_="" ns2:_="" ns3:_="">
     <xsd:import namespace="http://schemas.microsoft.com/sharepoint/v3"/>
@@ -2927,25 +2983,7 @@
 </ct:contentTypeSchema>
 </file>
 
-<file path=customXml/item2.xml><?xml version="1.0" encoding="utf-8"?>
-<p:properties xmlns:p="http://schemas.microsoft.com/office/2006/metadata/properties" xmlns:xsi="http://www.w3.org/2001/XMLSchema-instance" xmlns:pc="http://schemas.microsoft.com/office/infopath/2007/PartnerControls">
-  <documentManagement>
-    <jeb5123c558143d5ab1e1526e87a8da0 xmlns="b7e4e9fd-5e36-4299-889f-f6136aff670e">
-      <Terms xmlns="http://schemas.microsoft.com/office/infopath/2007/PartnerControls"/>
-    </jeb5123c558143d5ab1e1526e87a8da0>
-    <TaxCatchAll xmlns="fbafb59e-d651-4668-8e65-f7f85ceca18b"/>
-    <Cohort xmlns="b7e4e9fd-5e36-4299-889f-f6136aff670e"/>
-    <_ip_UnifiedCompliancePolicyUIAction xmlns="http://schemas.microsoft.com/sharepoint/v3" xsi:nil="true"/>
-    <_ip_UnifiedCompliancePolicyProperties xmlns="http://schemas.microsoft.com/sharepoint/v3" xsi:nil="true"/>
-  </documentManagement>
-</p:properties>
-</file>
-
 <file path=customXml/item3.xml><?xml version="1.0" encoding="utf-8"?>
-<b:Sources xmlns:b="http://schemas.openxmlformats.org/officeDocument/2006/bibliography" xmlns="http://schemas.openxmlformats.org/officeDocument/2006/bibliography" SelectedStyle="\APASixthEditionOfficeOnline.xsl" StyleName="APA" Version="6"/>
-</file>
-
-<file path=customXml/item4.xml><?xml version="1.0" encoding="utf-8"?>
 <?mso-contentType ?>
 <FormTemplates xmlns="http://schemas.microsoft.com/sharepoint/v3/contenttype/forms">
   <Display>DocumentLibraryForm</Display>
@@ -2954,7 +2992,23 @@
 </FormTemplates>
 </file>
 
+<file path=customXml/item4.xml><?xml version="1.0" encoding="utf-8"?>
+<b:Sources xmlns:b="http://schemas.openxmlformats.org/officeDocument/2006/bibliography" xmlns="http://schemas.openxmlformats.org/officeDocument/2006/bibliography" SelectedStyle="\APASixthEditionOfficeOnline.xsl" StyleName="APA" Version="6"/>
+</file>
+
 <file path=customXml/itemProps1.xml><?xml version="1.0" encoding="utf-8"?>
+<ds:datastoreItem xmlns:ds="http://schemas.openxmlformats.org/officeDocument/2006/customXml" ds:itemID="{3BB706AB-C26C-4CBB-A714-B9A45C18FB62}">
+  <ds:schemaRefs>
+    <ds:schemaRef ds:uri="http://schemas.microsoft.com/office/2006/metadata/properties"/>
+    <ds:schemaRef ds:uri="http://schemas.microsoft.com/office/infopath/2007/PartnerControls"/>
+    <ds:schemaRef ds:uri="b7e4e9fd-5e36-4299-889f-f6136aff670e"/>
+    <ds:schemaRef ds:uri="fbafb59e-d651-4668-8e65-f7f85ceca18b"/>
+    <ds:schemaRef ds:uri="http://schemas.microsoft.com/sharepoint/v3"/>
+  </ds:schemaRefs>
+</ds:datastoreItem>
+</file>
+
+<file path=customXml/itemProps2.xml><?xml version="1.0" encoding="utf-8"?>
 <ds:datastoreItem xmlns:ds="http://schemas.openxmlformats.org/officeDocument/2006/customXml" ds:itemID="{21EEBF5C-41B1-492E-9383-0AA68F5677B2}">
   <ds:schemaRefs>
     <ds:schemaRef ds:uri="http://schemas.microsoft.com/office/2006/metadata/contentType"/>
@@ -2974,30 +3028,18 @@
 </ds:datastoreItem>
 </file>
 
-<file path=customXml/itemProps2.xml><?xml version="1.0" encoding="utf-8"?>
-<ds:datastoreItem xmlns:ds="http://schemas.openxmlformats.org/officeDocument/2006/customXml" ds:itemID="{3BB706AB-C26C-4CBB-A714-B9A45C18FB62}">
+<file path=customXml/itemProps3.xml><?xml version="1.0" encoding="utf-8"?>
+<ds:datastoreItem xmlns:ds="http://schemas.openxmlformats.org/officeDocument/2006/customXml" ds:itemID="{6F40DA26-5783-4527-A625-C0CE43C65D5C}">
   <ds:schemaRefs>
-    <ds:schemaRef ds:uri="http://schemas.microsoft.com/office/2006/metadata/properties"/>
-    <ds:schemaRef ds:uri="http://schemas.microsoft.com/office/infopath/2007/PartnerControls"/>
-    <ds:schemaRef ds:uri="b7e4e9fd-5e36-4299-889f-f6136aff670e"/>
-    <ds:schemaRef ds:uri="fbafb59e-d651-4668-8e65-f7f85ceca18b"/>
-    <ds:schemaRef ds:uri="http://schemas.microsoft.com/sharepoint/v3"/>
+    <ds:schemaRef ds:uri="http://schemas.microsoft.com/sharepoint/v3/contenttype/forms"/>
   </ds:schemaRefs>
 </ds:datastoreItem>
 </file>
 
-<file path=customXml/itemProps3.xml><?xml version="1.0" encoding="utf-8"?>
+<file path=customXml/itemProps4.xml><?xml version="1.0" encoding="utf-8"?>
 <ds:datastoreItem xmlns:ds="http://schemas.openxmlformats.org/officeDocument/2006/customXml" ds:itemID="{15377C66-49CD-4CBA-86F6-DD1B8BFB22D9}">
   <ds:schemaRefs>
     <ds:schemaRef ds:uri="http://schemas.openxmlformats.org/officeDocument/2006/bibliography"/>
   </ds:schemaRefs>
 </ds:datastoreItem>
-</file>
-
-<file path=customXml/itemProps4.xml><?xml version="1.0" encoding="utf-8"?>
-<ds:datastoreItem xmlns:ds="http://schemas.openxmlformats.org/officeDocument/2006/customXml" ds:itemID="{6F40DA26-5783-4527-A625-C0CE43C65D5C}">
-  <ds:schemaRefs>
-    <ds:schemaRef ds:uri="http://schemas.microsoft.com/sharepoint/v3/contenttype/forms"/>
-  </ds:schemaRefs>
-</ds:datastoreItem>
 </file>
--- a/Documentatie/Logboek Juriën Braat.docx
+++ b/Documentatie/Logboek Juriën Braat.docx
@@ -533,10 +533,7 @@
           </w:tcPr>
           <w:p>
             <w:r>
-              <w:t>D</w:t>
-            </w:r>
-            <w:r>
-              <w:t>insdag 18 mei 2021</w:t>
+              <w:t>Dinsdag 18 mei 2021</w:t>
             </w:r>
           </w:p>
         </w:tc>
@@ -576,25 +573,41 @@
           <w:tcPr>
             <w:tcW w:w="809" w:type="pct"/>
           </w:tcPr>
-          <w:p/>
+          <w:p>
+            <w:r>
+              <w:t>Vrijdag 21 mei 2021</w:t>
+            </w:r>
+          </w:p>
         </w:tc>
         <w:tc>
           <w:tcPr>
             <w:tcW w:w="2482" w:type="pct"/>
           </w:tcPr>
-          <w:p/>
+          <w:p>
+            <w:r>
+              <w:t>Document van eisen volledig gemaakt opnieuw, Gewerkt aan Projectplan</w:t>
+            </w:r>
+          </w:p>
         </w:tc>
         <w:tc>
           <w:tcPr>
             <w:tcW w:w="1165" w:type="pct"/>
           </w:tcPr>
-          <w:p/>
+          <w:p>
+            <w:r>
+              <w:t>Document van eisen ingeleverd opnieuw, Projectplan</w:t>
+            </w:r>
+          </w:p>
         </w:tc>
         <w:tc>
           <w:tcPr>
             <w:tcW w:w="544" w:type="pct"/>
           </w:tcPr>
-          <w:p/>
+          <w:p>
+            <w:r>
+              <w:t>B1-K1-W1</w:t>
+            </w:r>
+          </w:p>
         </w:tc>
       </w:tr>
       <w:tr>
@@ -2695,17 +2708,12 @@
 </file>
 
 <file path=customXml/item1.xml><?xml version="1.0" encoding="utf-8"?>
-<p:properties xmlns:p="http://schemas.microsoft.com/office/2006/metadata/properties" xmlns:xsi="http://www.w3.org/2001/XMLSchema-instance" xmlns:pc="http://schemas.microsoft.com/office/infopath/2007/PartnerControls">
-  <documentManagement>
-    <jeb5123c558143d5ab1e1526e87a8da0 xmlns="b7e4e9fd-5e36-4299-889f-f6136aff670e">
-      <Terms xmlns="http://schemas.microsoft.com/office/infopath/2007/PartnerControls"/>
-    </jeb5123c558143d5ab1e1526e87a8da0>
-    <TaxCatchAll xmlns="fbafb59e-d651-4668-8e65-f7f85ceca18b"/>
-    <Cohort xmlns="b7e4e9fd-5e36-4299-889f-f6136aff670e"/>
-    <_ip_UnifiedCompliancePolicyUIAction xmlns="http://schemas.microsoft.com/sharepoint/v3" xsi:nil="true"/>
-    <_ip_UnifiedCompliancePolicyProperties xmlns="http://schemas.microsoft.com/sharepoint/v3" xsi:nil="true"/>
-  </documentManagement>
-</p:properties>
+<?mso-contentType ?>
+<FormTemplates xmlns="http://schemas.microsoft.com/sharepoint/v3/contenttype/forms">
+  <Display>DocumentLibraryForm</Display>
+  <Edit>DocumentLibraryForm</Edit>
+  <New>DocumentLibraryForm</New>
+</FormTemplates>
 </file>
 
 <file path=customXml/item2.xml><?xml version="1.0" encoding="utf-8"?>
@@ -2984,12 +2992,17 @@
 </file>
 
 <file path=customXml/item3.xml><?xml version="1.0" encoding="utf-8"?>
-<?mso-contentType ?>
-<FormTemplates xmlns="http://schemas.microsoft.com/sharepoint/v3/contenttype/forms">
-  <Display>DocumentLibraryForm</Display>
-  <Edit>DocumentLibraryForm</Edit>
-  <New>DocumentLibraryForm</New>
-</FormTemplates>
+<p:properties xmlns:p="http://schemas.microsoft.com/office/2006/metadata/properties" xmlns:xsi="http://www.w3.org/2001/XMLSchema-instance" xmlns:pc="http://schemas.microsoft.com/office/infopath/2007/PartnerControls">
+  <documentManagement>
+    <jeb5123c558143d5ab1e1526e87a8da0 xmlns="b7e4e9fd-5e36-4299-889f-f6136aff670e">
+      <Terms xmlns="http://schemas.microsoft.com/office/infopath/2007/PartnerControls"/>
+    </jeb5123c558143d5ab1e1526e87a8da0>
+    <TaxCatchAll xmlns="fbafb59e-d651-4668-8e65-f7f85ceca18b"/>
+    <Cohort xmlns="b7e4e9fd-5e36-4299-889f-f6136aff670e"/>
+    <_ip_UnifiedCompliancePolicyUIAction xmlns="http://schemas.microsoft.com/sharepoint/v3" xsi:nil="true"/>
+    <_ip_UnifiedCompliancePolicyProperties xmlns="http://schemas.microsoft.com/sharepoint/v3" xsi:nil="true"/>
+  </documentManagement>
+</p:properties>
 </file>
 
 <file path=customXml/item4.xml><?xml version="1.0" encoding="utf-8"?>
@@ -2997,13 +3010,9 @@
 </file>
 
 <file path=customXml/itemProps1.xml><?xml version="1.0" encoding="utf-8"?>
-<ds:datastoreItem xmlns:ds="http://schemas.openxmlformats.org/officeDocument/2006/customXml" ds:itemID="{3BB706AB-C26C-4CBB-A714-B9A45C18FB62}">
+<ds:datastoreItem xmlns:ds="http://schemas.openxmlformats.org/officeDocument/2006/customXml" ds:itemID="{6F40DA26-5783-4527-A625-C0CE43C65D5C}">
   <ds:schemaRefs>
-    <ds:schemaRef ds:uri="http://schemas.microsoft.com/office/2006/metadata/properties"/>
-    <ds:schemaRef ds:uri="http://schemas.microsoft.com/office/infopath/2007/PartnerControls"/>
-    <ds:schemaRef ds:uri="b7e4e9fd-5e36-4299-889f-f6136aff670e"/>
-    <ds:schemaRef ds:uri="fbafb59e-d651-4668-8e65-f7f85ceca18b"/>
-    <ds:schemaRef ds:uri="http://schemas.microsoft.com/sharepoint/v3"/>
+    <ds:schemaRef ds:uri="http://schemas.microsoft.com/sharepoint/v3/contenttype/forms"/>
   </ds:schemaRefs>
 </ds:datastoreItem>
 </file>
@@ -3029,9 +3038,13 @@
 </file>
 
 <file path=customXml/itemProps3.xml><?xml version="1.0" encoding="utf-8"?>
-<ds:datastoreItem xmlns:ds="http://schemas.openxmlformats.org/officeDocument/2006/customXml" ds:itemID="{6F40DA26-5783-4527-A625-C0CE43C65D5C}">
+<ds:datastoreItem xmlns:ds="http://schemas.openxmlformats.org/officeDocument/2006/customXml" ds:itemID="{3BB706AB-C26C-4CBB-A714-B9A45C18FB62}">
   <ds:schemaRefs>
-    <ds:schemaRef ds:uri="http://schemas.microsoft.com/sharepoint/v3/contenttype/forms"/>
+    <ds:schemaRef ds:uri="http://schemas.microsoft.com/office/2006/metadata/properties"/>
+    <ds:schemaRef ds:uri="http://schemas.microsoft.com/office/infopath/2007/PartnerControls"/>
+    <ds:schemaRef ds:uri="b7e4e9fd-5e36-4299-889f-f6136aff670e"/>
+    <ds:schemaRef ds:uri="fbafb59e-d651-4668-8e65-f7f85ceca18b"/>
+    <ds:schemaRef ds:uri="http://schemas.microsoft.com/sharepoint/v3"/>
   </ds:schemaRefs>
 </ds:datastoreItem>
 </file>

--- a/Documentatie/Logboek Juriën Braat.docx
+++ b/Documentatie/Logboek Juriën Braat.docx
@@ -394,19 +394,19 @@
     <w:tbl>
       <w:tblPr>
         <w:tblStyle w:val="Tabelraster"/>
-        <w:tblW w:w="5000" w:type="pct"/>
+        <w:tblW w:w="5075" w:type="pct"/>
         <w:tblLook w:val="04A0" w:firstRow="1" w:lastRow="0" w:firstColumn="1" w:lastColumn="0" w:noHBand="0" w:noVBand="1"/>
       </w:tblPr>
       <w:tblGrid>
-        <w:gridCol w:w="2264"/>
-        <w:gridCol w:w="6946"/>
-        <w:gridCol w:w="3260"/>
-        <w:gridCol w:w="1522"/>
+        <w:gridCol w:w="2473"/>
+        <w:gridCol w:w="6948"/>
+        <w:gridCol w:w="3261"/>
+        <w:gridCol w:w="1520"/>
       </w:tblGrid>
       <w:tr>
         <w:tc>
           <w:tcPr>
-            <w:tcW w:w="809" w:type="pct"/>
+            <w:tcW w:w="871" w:type="pct"/>
             <w:shd w:val="clear" w:color="auto" w:fill="8EAADB" w:themeFill="accent5" w:themeFillTint="99"/>
           </w:tcPr>
           <w:p>
@@ -425,7 +425,7 @@
         </w:tc>
         <w:tc>
           <w:tcPr>
-            <w:tcW w:w="2482" w:type="pct"/>
+            <w:tcW w:w="2446" w:type="pct"/>
             <w:shd w:val="clear" w:color="auto" w:fill="8EAADB" w:themeFill="accent5" w:themeFillTint="99"/>
           </w:tcPr>
           <w:p>
@@ -444,7 +444,7 @@
         </w:tc>
         <w:tc>
           <w:tcPr>
-            <w:tcW w:w="1165" w:type="pct"/>
+            <w:tcW w:w="1148" w:type="pct"/>
             <w:shd w:val="clear" w:color="auto" w:fill="8EAADB" w:themeFill="accent5" w:themeFillTint="99"/>
           </w:tcPr>
           <w:p>
@@ -463,7 +463,7 @@
         </w:tc>
         <w:tc>
           <w:tcPr>
-            <w:tcW w:w="544" w:type="pct"/>
+            <w:tcW w:w="535" w:type="pct"/>
             <w:shd w:val="clear" w:color="auto" w:fill="8EAADB" w:themeFill="accent5" w:themeFillTint="99"/>
           </w:tcPr>
           <w:p>
@@ -484,7 +484,7 @@
       <w:tr>
         <w:tc>
           <w:tcPr>
-            <w:tcW w:w="809" w:type="pct"/>
+            <w:tcW w:w="871" w:type="pct"/>
           </w:tcPr>
           <w:p>
             <w:r>
@@ -494,17 +494,33 @@
         </w:tc>
         <w:tc>
           <w:tcPr>
-            <w:tcW w:w="2482" w:type="pct"/>
-          </w:tcPr>
-          <w:p>
-            <w:r>
-              <w:t>Opstarten van het project, document van eisen ingevuld, trello en gitkraken gestart en bedrijfslogo gemaakt.</w:t>
-            </w:r>
-          </w:p>
-        </w:tc>
-        <w:tc>
-          <w:tcPr>
-            <w:tcW w:w="1165" w:type="pct"/>
+            <w:tcW w:w="2446" w:type="pct"/>
+          </w:tcPr>
+          <w:p>
+            <w:r>
+              <w:t xml:space="preserve">Opstarten van het project, document van eisen ingevuld, </w:t>
+            </w:r>
+            <w:proofErr w:type="spellStart"/>
+            <w:r>
+              <w:t>trello</w:t>
+            </w:r>
+            <w:proofErr w:type="spellEnd"/>
+            <w:r>
+              <w:t xml:space="preserve"> en </w:t>
+            </w:r>
+            <w:proofErr w:type="spellStart"/>
+            <w:r>
+              <w:t>gitkraken</w:t>
+            </w:r>
+            <w:proofErr w:type="spellEnd"/>
+            <w:r>
+              <w:t xml:space="preserve"> gestart en bedrijfslogo gemaakt.</w:t>
+            </w:r>
+          </w:p>
+        </w:tc>
+        <w:tc>
+          <w:tcPr>
+            <w:tcW w:w="1148" w:type="pct"/>
           </w:tcPr>
           <w:p>
             <w:r>
@@ -517,7 +533,7 @@
         </w:tc>
         <w:tc>
           <w:tcPr>
-            <w:tcW w:w="544" w:type="pct"/>
+            <w:tcW w:w="535" w:type="pct"/>
           </w:tcPr>
           <w:p>
             <w:r>
@@ -529,7 +545,7 @@
       <w:tr>
         <w:tc>
           <w:tcPr>
-            <w:tcW w:w="809" w:type="pct"/>
+            <w:tcW w:w="871" w:type="pct"/>
           </w:tcPr>
           <w:p>
             <w:r>
@@ -539,7 +555,7 @@
         </w:tc>
         <w:tc>
           <w:tcPr>
-            <w:tcW w:w="2482" w:type="pct"/>
+            <w:tcW w:w="2446" w:type="pct"/>
           </w:tcPr>
           <w:p>
             <w:r>
@@ -549,7 +565,7 @@
         </w:tc>
         <w:tc>
           <w:tcPr>
-            <w:tcW w:w="1165" w:type="pct"/>
+            <w:tcW w:w="1148" w:type="pct"/>
           </w:tcPr>
           <w:p>
             <w:r>
@@ -559,7 +575,7 @@
         </w:tc>
         <w:tc>
           <w:tcPr>
-            <w:tcW w:w="544" w:type="pct"/>
+            <w:tcW w:w="535" w:type="pct"/>
           </w:tcPr>
           <w:p>
             <w:r>
@@ -571,7 +587,7 @@
       <w:tr>
         <w:tc>
           <w:tcPr>
-            <w:tcW w:w="809" w:type="pct"/>
+            <w:tcW w:w="871" w:type="pct"/>
           </w:tcPr>
           <w:p>
             <w:r>
@@ -581,7 +597,7 @@
         </w:tc>
         <w:tc>
           <w:tcPr>
-            <w:tcW w:w="2482" w:type="pct"/>
+            <w:tcW w:w="2446" w:type="pct"/>
           </w:tcPr>
           <w:p>
             <w:r>
@@ -591,7 +607,7 @@
         </w:tc>
         <w:tc>
           <w:tcPr>
-            <w:tcW w:w="1165" w:type="pct"/>
+            <w:tcW w:w="1148" w:type="pct"/>
           </w:tcPr>
           <w:p>
             <w:r>
@@ -601,7 +617,7 @@
         </w:tc>
         <w:tc>
           <w:tcPr>
-            <w:tcW w:w="544" w:type="pct"/>
+            <w:tcW w:w="535" w:type="pct"/>
           </w:tcPr>
           <w:p>
             <w:r>
@@ -613,103 +629,160 @@
       <w:tr>
         <w:tc>
           <w:tcPr>
-            <w:tcW w:w="809" w:type="pct"/>
-          </w:tcPr>
-          <w:p/>
-        </w:tc>
-        <w:tc>
-          <w:tcPr>
-            <w:tcW w:w="2482" w:type="pct"/>
-          </w:tcPr>
-          <w:p/>
-        </w:tc>
-        <w:tc>
-          <w:tcPr>
-            <w:tcW w:w="1165" w:type="pct"/>
-          </w:tcPr>
-          <w:p/>
-        </w:tc>
-        <w:tc>
-          <w:tcPr>
-            <w:tcW w:w="544" w:type="pct"/>
-          </w:tcPr>
-          <w:p/>
+            <w:tcW w:w="871" w:type="pct"/>
+          </w:tcPr>
+          <w:p>
+            <w:r>
+              <w:t>Dinsdag 25 mei 2021</w:t>
+            </w:r>
+          </w:p>
+        </w:tc>
+        <w:tc>
+          <w:tcPr>
+            <w:tcW w:w="2446" w:type="pct"/>
+          </w:tcPr>
+          <w:p>
+            <w:r>
+              <w:t>Document Projectplan gemaakt en deel van functioneel document</w:t>
+            </w:r>
+          </w:p>
+        </w:tc>
+        <w:tc>
+          <w:tcPr>
+            <w:tcW w:w="1148" w:type="pct"/>
+          </w:tcPr>
+          <w:p>
+            <w:r>
+              <w:t>Projectplan Ingeleverd</w:t>
+            </w:r>
+          </w:p>
+        </w:tc>
+        <w:tc>
+          <w:tcPr>
+            <w:tcW w:w="535" w:type="pct"/>
+          </w:tcPr>
+          <w:p>
+            <w:r>
+              <w:t>B1-K1-W1</w:t>
+            </w:r>
+          </w:p>
         </w:tc>
       </w:tr>
       <w:tr>
         <w:tc>
           <w:tcPr>
-            <w:tcW w:w="809" w:type="pct"/>
-          </w:tcPr>
-          <w:p/>
-        </w:tc>
-        <w:tc>
-          <w:tcPr>
-            <w:tcW w:w="2482" w:type="pct"/>
-          </w:tcPr>
-          <w:p/>
-        </w:tc>
-        <w:tc>
-          <w:tcPr>
-            <w:tcW w:w="1165" w:type="pct"/>
-          </w:tcPr>
-          <w:p/>
-        </w:tc>
-        <w:tc>
-          <w:tcPr>
-            <w:tcW w:w="544" w:type="pct"/>
-          </w:tcPr>
-          <w:p/>
+            <w:tcW w:w="871" w:type="pct"/>
+          </w:tcPr>
+          <w:p>
+            <w:r>
+              <w:t>Donderdag 27 mei 2021</w:t>
+            </w:r>
+          </w:p>
+        </w:tc>
+        <w:tc>
+          <w:tcPr>
+            <w:tcW w:w="2446" w:type="pct"/>
+          </w:tcPr>
+          <w:p>
+            <w:r>
+              <w:t>Technisch Document: Application Flow, over project en op</w:t>
+            </w:r>
+            <w:r>
+              <w:t xml:space="preserve">drachtgever en Activity Diagram </w:t>
+            </w:r>
+            <w:r>
+              <w:t>gemaakt en toegevoegd</w:t>
+            </w:r>
+            <w:r>
+              <w:t>.</w:t>
+            </w:r>
+          </w:p>
+        </w:tc>
+        <w:tc>
+          <w:tcPr>
+            <w:tcW w:w="1148" w:type="pct"/>
+          </w:tcPr>
+          <w:p>
+            <w:r>
+              <w:t>Technisch document voor de helft ingevuld.</w:t>
+            </w:r>
+          </w:p>
+        </w:tc>
+        <w:tc>
+          <w:tcPr>
+            <w:tcW w:w="535" w:type="pct"/>
+          </w:tcPr>
+          <w:p>
+            <w:r>
+              <w:t>B1-K1-W1</w:t>
+            </w:r>
+          </w:p>
         </w:tc>
       </w:tr>
       <w:tr>
         <w:tc>
           <w:tcPr>
-            <w:tcW w:w="2300" w:type="dxa"/>
-          </w:tcPr>
-          <w:p/>
-        </w:tc>
-        <w:tc>
-          <w:tcPr>
-            <w:tcW w:w="7058" w:type="dxa"/>
-          </w:tcPr>
-          <w:p/>
-        </w:tc>
-        <w:tc>
-          <w:tcPr>
-            <w:tcW w:w="3313" w:type="dxa"/>
-          </w:tcPr>
-          <w:p/>
-        </w:tc>
-        <w:tc>
-          <w:tcPr>
-            <w:tcW w:w="1547" w:type="dxa"/>
-          </w:tcPr>
-          <w:p/>
+            <w:tcW w:w="871" w:type="pct"/>
+          </w:tcPr>
+          <w:p>
+            <w:r>
+              <w:t>Vrijdag 28 mei 2021</w:t>
+            </w:r>
+          </w:p>
+        </w:tc>
+        <w:tc>
+          <w:tcPr>
+            <w:tcW w:w="2446" w:type="pct"/>
+          </w:tcPr>
+          <w:p>
+            <w:r>
+              <w:t>Technisch Document: Applicatie componenten gemaakt en toegevoegd en User Interface Design toegevoegd.</w:t>
+            </w:r>
+          </w:p>
+        </w:tc>
+        <w:tc>
+          <w:tcPr>
+            <w:tcW w:w="1148" w:type="pct"/>
+          </w:tcPr>
+          <w:p>
+            <w:r>
+              <w:t>Technisch Document voltooid en ingeleverd.</w:t>
+            </w:r>
+          </w:p>
+        </w:tc>
+        <w:tc>
+          <w:tcPr>
+            <w:tcW w:w="535" w:type="pct"/>
+          </w:tcPr>
+          <w:p>
+            <w:r>
+              <w:t>B1-K1-W1</w:t>
+            </w:r>
+          </w:p>
         </w:tc>
       </w:tr>
       <w:tr>
         <w:tc>
           <w:tcPr>
-            <w:tcW w:w="2300" w:type="dxa"/>
+            <w:tcW w:w="871" w:type="pct"/>
           </w:tcPr>
           <w:p/>
         </w:tc>
         <w:tc>
           <w:tcPr>
-            <w:tcW w:w="7058" w:type="dxa"/>
+            <w:tcW w:w="2446" w:type="pct"/>
           </w:tcPr>
           <w:p/>
         </w:tc>
         <w:tc>
           <w:tcPr>
-            <w:tcW w:w="3313" w:type="dxa"/>
+            <w:tcW w:w="1148" w:type="pct"/>
           </w:tcPr>
           <w:p/>
         </w:tc>
         <w:tc>
           <w:tcPr>
-            <w:tcW w:w="1547" w:type="dxa"/>
+            <w:tcW w:w="535" w:type="pct"/>
           </w:tcPr>
           <w:p/>
         </w:tc>
@@ -2708,15 +2781,6 @@
 </file>
 
 <file path=customXml/item1.xml><?xml version="1.0" encoding="utf-8"?>
-<?mso-contentType ?>
-<FormTemplates xmlns="http://schemas.microsoft.com/sharepoint/v3/contenttype/forms">
-  <Display>DocumentLibraryForm</Display>
-  <Edit>DocumentLibraryForm</Edit>
-  <New>DocumentLibraryForm</New>
-</FormTemplates>
-</file>
-
-<file path=customXml/item2.xml><?xml version="1.0" encoding="utf-8"?>
 <ct:contentTypeSchema xmlns:ct="http://schemas.microsoft.com/office/2006/metadata/contentType" xmlns:ma="http://schemas.microsoft.com/office/2006/metadata/properties/metaAttributes" ct:_="" ma:_="" ma:contentTypeName="Document" ma:contentTypeID="0x0101000C5151218AB56640BDBA68249A073511" ma:contentTypeVersion="23" ma:contentTypeDescription="Een nieuw document maken." ma:contentTypeScope="" ma:versionID="a1da3f48426d5c2cead333d31125cb2a">
   <xsd:schema xmlns:xsd="http://www.w3.org/2001/XMLSchema" xmlns:xs="http://www.w3.org/2001/XMLSchema" xmlns:p="http://schemas.microsoft.com/office/2006/metadata/properties" xmlns:ns1="http://schemas.microsoft.com/sharepoint/v3" xmlns:ns2="b7e4e9fd-5e36-4299-889f-f6136aff670e" xmlns:ns3="fbafb59e-d651-4668-8e65-f7f85ceca18b" targetNamespace="http://schemas.microsoft.com/office/2006/metadata/properties" ma:root="true" ma:fieldsID="1529523bac735da72c0db022ce5932da" ns1:_="" ns2:_="" ns3:_="">
     <xsd:import namespace="http://schemas.microsoft.com/sharepoint/v3"/>
@@ -2991,7 +3055,20 @@
 </ct:contentTypeSchema>
 </file>
 
+<file path=customXml/item2.xml><?xml version="1.0" encoding="utf-8"?>
+<?mso-contentType ?>
+<FormTemplates xmlns="http://schemas.microsoft.com/sharepoint/v3/contenttype/forms">
+  <Display>DocumentLibraryForm</Display>
+  <Edit>DocumentLibraryForm</Edit>
+  <New>DocumentLibraryForm</New>
+</FormTemplates>
+</file>
+
 <file path=customXml/item3.xml><?xml version="1.0" encoding="utf-8"?>
+<b:Sources xmlns:b="http://schemas.openxmlformats.org/officeDocument/2006/bibliography" xmlns="http://schemas.openxmlformats.org/officeDocument/2006/bibliography" SelectedStyle="\APASixthEditionOfficeOnline.xsl" StyleName="APA" Version="6"/>
+</file>
+
+<file path=customXml/item4.xml><?xml version="1.0" encoding="utf-8"?>
 <p:properties xmlns:p="http://schemas.microsoft.com/office/2006/metadata/properties" xmlns:xsi="http://www.w3.org/2001/XMLSchema-instance" xmlns:pc="http://schemas.microsoft.com/office/infopath/2007/PartnerControls">
   <documentManagement>
     <jeb5123c558143d5ab1e1526e87a8da0 xmlns="b7e4e9fd-5e36-4299-889f-f6136aff670e">
@@ -3005,19 +3082,7 @@
 </p:properties>
 </file>
 
-<file path=customXml/item4.xml><?xml version="1.0" encoding="utf-8"?>
-<b:Sources xmlns:b="http://schemas.openxmlformats.org/officeDocument/2006/bibliography" xmlns="http://schemas.openxmlformats.org/officeDocument/2006/bibliography" SelectedStyle="\APASixthEditionOfficeOnline.xsl" StyleName="APA" Version="6"/>
-</file>
-
 <file path=customXml/itemProps1.xml><?xml version="1.0" encoding="utf-8"?>
-<ds:datastoreItem xmlns:ds="http://schemas.openxmlformats.org/officeDocument/2006/customXml" ds:itemID="{6F40DA26-5783-4527-A625-C0CE43C65D5C}">
-  <ds:schemaRefs>
-    <ds:schemaRef ds:uri="http://schemas.microsoft.com/sharepoint/v3/contenttype/forms"/>
-  </ds:schemaRefs>
-</ds:datastoreItem>
-</file>
-
-<file path=customXml/itemProps2.xml><?xml version="1.0" encoding="utf-8"?>
 <ds:datastoreItem xmlns:ds="http://schemas.openxmlformats.org/officeDocument/2006/customXml" ds:itemID="{21EEBF5C-41B1-492E-9383-0AA68F5677B2}">
   <ds:schemaRefs>
     <ds:schemaRef ds:uri="http://schemas.microsoft.com/office/2006/metadata/contentType"/>
@@ -3037,7 +3102,23 @@
 </ds:datastoreItem>
 </file>
 
+<file path=customXml/itemProps2.xml><?xml version="1.0" encoding="utf-8"?>
+<ds:datastoreItem xmlns:ds="http://schemas.openxmlformats.org/officeDocument/2006/customXml" ds:itemID="{6F40DA26-5783-4527-A625-C0CE43C65D5C}">
+  <ds:schemaRefs>
+    <ds:schemaRef ds:uri="http://schemas.microsoft.com/sharepoint/v3/contenttype/forms"/>
+  </ds:schemaRefs>
+</ds:datastoreItem>
+</file>
+
 <file path=customXml/itemProps3.xml><?xml version="1.0" encoding="utf-8"?>
+<ds:datastoreItem xmlns:ds="http://schemas.openxmlformats.org/officeDocument/2006/customXml" ds:itemID="{15377C66-49CD-4CBA-86F6-DD1B8BFB22D9}">
+  <ds:schemaRefs>
+    <ds:schemaRef ds:uri="http://schemas.openxmlformats.org/officeDocument/2006/bibliography"/>
+  </ds:schemaRefs>
+</ds:datastoreItem>
+</file>
+
+<file path=customXml/itemProps4.xml><?xml version="1.0" encoding="utf-8"?>
 <ds:datastoreItem xmlns:ds="http://schemas.openxmlformats.org/officeDocument/2006/customXml" ds:itemID="{3BB706AB-C26C-4CBB-A714-B9A45C18FB62}">
   <ds:schemaRefs>
     <ds:schemaRef ds:uri="http://schemas.microsoft.com/office/2006/metadata/properties"/>
@@ -3047,12 +3128,4 @@
     <ds:schemaRef ds:uri="http://schemas.microsoft.com/sharepoint/v3"/>
   </ds:schemaRefs>
 </ds:datastoreItem>
-</file>
-
-<file path=customXml/itemProps4.xml><?xml version="1.0" encoding="utf-8"?>
-<ds:datastoreItem xmlns:ds="http://schemas.openxmlformats.org/officeDocument/2006/customXml" ds:itemID="{15377C66-49CD-4CBA-86F6-DD1B8BFB22D9}">
-  <ds:schemaRefs>
-    <ds:schemaRef ds:uri="http://schemas.openxmlformats.org/officeDocument/2006/bibliography"/>
-  </ds:schemaRefs>
-</ds:datastoreItem>
 </file>
--- a/Documentatie/Logboek Juriën Braat.docx
+++ b/Documentatie/Logboek Juriën Braat.docx
@@ -766,25 +766,103 @@
           <w:tcPr>
             <w:tcW w:w="871" w:type="pct"/>
           </w:tcPr>
-          <w:p/>
+          <w:p>
+            <w:r>
+              <w:t>donderdag 3 juni 2021</w:t>
+            </w:r>
+          </w:p>
         </w:tc>
         <w:tc>
           <w:tcPr>
             <w:tcW w:w="2446" w:type="pct"/>
           </w:tcPr>
-          <w:p/>
+          <w:p>
+            <w:r>
+              <w:t xml:space="preserve">Smart </w:t>
+            </w:r>
+            <w:proofErr w:type="spellStart"/>
+            <w:r>
+              <w:t>Mirror</w:t>
+            </w:r>
+            <w:proofErr w:type="spellEnd"/>
+            <w:r>
+              <w:t xml:space="preserve"> opnieuw op de </w:t>
+            </w:r>
+            <w:proofErr w:type="spellStart"/>
+            <w:r>
+              <w:t>Raspberry</w:t>
+            </w:r>
+            <w:proofErr w:type="spellEnd"/>
+            <w:r>
+              <w:t xml:space="preserve"> Pi </w:t>
+            </w:r>
+            <w:proofErr w:type="spellStart"/>
+            <w:r>
+              <w:t>geïnstaleerd</w:t>
+            </w:r>
+            <w:proofErr w:type="spellEnd"/>
+            <w:r>
+              <w:t xml:space="preserve">, </w:t>
+            </w:r>
+            <w:proofErr w:type="spellStart"/>
+            <w:r>
+              <w:t>Raspberry</w:t>
+            </w:r>
+            <w:proofErr w:type="spellEnd"/>
+            <w:r>
+              <w:t xml:space="preserve"> Pi geconfigureerd om te werken met facial </w:t>
+            </w:r>
+            <w:proofErr w:type="spellStart"/>
+            <w:r>
+              <w:t>recognition</w:t>
+            </w:r>
+            <w:proofErr w:type="spellEnd"/>
+          </w:p>
         </w:tc>
         <w:tc>
           <w:tcPr>
             <w:tcW w:w="1148" w:type="pct"/>
           </w:tcPr>
-          <w:p/>
+          <w:p>
+            <w:proofErr w:type="spellStart"/>
+            <w:r>
+              <w:t>Raspberry</w:t>
+            </w:r>
+            <w:proofErr w:type="spellEnd"/>
+            <w:r>
+              <w:t xml:space="preserve"> Pi geconfigureerd en Smart </w:t>
+            </w:r>
+            <w:proofErr w:type="spellStart"/>
+            <w:r>
+              <w:t>Mirror</w:t>
+            </w:r>
+            <w:proofErr w:type="spellEnd"/>
+            <w:r>
+              <w:t xml:space="preserve"> geïnstalleerd</w:t>
+            </w:r>
+          </w:p>
         </w:tc>
         <w:tc>
           <w:tcPr>
             <w:tcW w:w="535" w:type="pct"/>
           </w:tcPr>
-          <w:p/>
+          <w:p>
+            <w:pPr>
+              <w:rPr>
+                <w:rFonts w:cstheme="minorHAnsi"/>
+                <w:color w:val="404E54"/>
+                <w:shd w:val="clear" w:color="auto" w:fill="FFFFFF"/>
+              </w:rPr>
+            </w:pPr>
+            <w:r>
+              <w:rPr>
+                <w:rFonts w:cstheme="minorHAnsi"/>
+                <w:color w:val="404E54"/>
+                <w:shd w:val="clear" w:color="auto" w:fill="FFFFFF"/>
+              </w:rPr>
+              <w:t>B1-K1-W3</w:t>
+            </w:r>
+          </w:p>
         </w:tc>
       </w:tr>
     </w:tbl>
@@ -2781,6 +2859,15 @@
 </file>
 
 <file path=customXml/item1.xml><?xml version="1.0" encoding="utf-8"?>
+<?mso-contentType ?>
+<FormTemplates xmlns="http://schemas.microsoft.com/sharepoint/v3/contenttype/forms">
+  <Display>DocumentLibraryForm</Display>
+  <Edit>DocumentLibraryForm</Edit>
+  <New>DocumentLibraryForm</New>
+</FormTemplates>
+</file>
+
+<file path=customXml/item2.xml><?xml version="1.0" encoding="utf-8"?>
 <ct:contentTypeSchema xmlns:ct="http://schemas.microsoft.com/office/2006/metadata/contentType" xmlns:ma="http://schemas.microsoft.com/office/2006/metadata/properties/metaAttributes" ct:_="" ma:_="" ma:contentTypeName="Document" ma:contentTypeID="0x0101000C5151218AB56640BDBA68249A073511" ma:contentTypeVersion="23" ma:contentTypeDescription="Een nieuw document maken." ma:contentTypeScope="" ma:versionID="a1da3f48426d5c2cead333d31125cb2a">
   <xsd:schema xmlns:xsd="http://www.w3.org/2001/XMLSchema" xmlns:xs="http://www.w3.org/2001/XMLSchema" xmlns:p="http://schemas.microsoft.com/office/2006/metadata/properties" xmlns:ns1="http://schemas.microsoft.com/sharepoint/v3" xmlns:ns2="b7e4e9fd-5e36-4299-889f-f6136aff670e" xmlns:ns3="fbafb59e-d651-4668-8e65-f7f85ceca18b" targetNamespace="http://schemas.microsoft.com/office/2006/metadata/properties" ma:root="true" ma:fieldsID="1529523bac735da72c0db022ce5932da" ns1:_="" ns2:_="" ns3:_="">
     <xsd:import namespace="http://schemas.microsoft.com/sharepoint/v3"/>
@@ -3055,20 +3142,7 @@
 </ct:contentTypeSchema>
 </file>
 
-<file path=customXml/item2.xml><?xml version="1.0" encoding="utf-8"?>
-<?mso-contentType ?>
-<FormTemplates xmlns="http://schemas.microsoft.com/sharepoint/v3/contenttype/forms">
-  <Display>DocumentLibraryForm</Display>
-  <Edit>DocumentLibraryForm</Edit>
-  <New>DocumentLibraryForm</New>
-</FormTemplates>
-</file>
-
 <file path=customXml/item3.xml><?xml version="1.0" encoding="utf-8"?>
-<b:Sources xmlns:b="http://schemas.openxmlformats.org/officeDocument/2006/bibliography" xmlns="http://schemas.openxmlformats.org/officeDocument/2006/bibliography" SelectedStyle="\APASixthEditionOfficeOnline.xsl" StyleName="APA" Version="6"/>
-</file>
-
-<file path=customXml/item4.xml><?xml version="1.0" encoding="utf-8"?>
 <p:properties xmlns:p="http://schemas.microsoft.com/office/2006/metadata/properties" xmlns:xsi="http://www.w3.org/2001/XMLSchema-instance" xmlns:pc="http://schemas.microsoft.com/office/infopath/2007/PartnerControls">
   <documentManagement>
     <jeb5123c558143d5ab1e1526e87a8da0 xmlns="b7e4e9fd-5e36-4299-889f-f6136aff670e">
@@ -3082,7 +3156,19 @@
 </p:properties>
 </file>
 
+<file path=customXml/item4.xml><?xml version="1.0" encoding="utf-8"?>
+<b:Sources xmlns:b="http://schemas.openxmlformats.org/officeDocument/2006/bibliography" xmlns="http://schemas.openxmlformats.org/officeDocument/2006/bibliography" SelectedStyle="\APASixthEditionOfficeOnline.xsl" StyleName="APA" Version="6"/>
+</file>
+
 <file path=customXml/itemProps1.xml><?xml version="1.0" encoding="utf-8"?>
+<ds:datastoreItem xmlns:ds="http://schemas.openxmlformats.org/officeDocument/2006/customXml" ds:itemID="{6F40DA26-5783-4527-A625-C0CE43C65D5C}">
+  <ds:schemaRefs>
+    <ds:schemaRef ds:uri="http://schemas.microsoft.com/sharepoint/v3/contenttype/forms"/>
+  </ds:schemaRefs>
+</ds:datastoreItem>
+</file>
+
+<file path=customXml/itemProps2.xml><?xml version="1.0" encoding="utf-8"?>
 <ds:datastoreItem xmlns:ds="http://schemas.openxmlformats.org/officeDocument/2006/customXml" ds:itemID="{21EEBF5C-41B1-492E-9383-0AA68F5677B2}">
   <ds:schemaRefs>
     <ds:schemaRef ds:uri="http://schemas.microsoft.com/office/2006/metadata/contentType"/>
@@ -3102,23 +3188,7 @@
 </ds:datastoreItem>
 </file>
 
-<file path=customXml/itemProps2.xml><?xml version="1.0" encoding="utf-8"?>
-<ds:datastoreItem xmlns:ds="http://schemas.openxmlformats.org/officeDocument/2006/customXml" ds:itemID="{6F40DA26-5783-4527-A625-C0CE43C65D5C}">
-  <ds:schemaRefs>
-    <ds:schemaRef ds:uri="http://schemas.microsoft.com/sharepoint/v3/contenttype/forms"/>
-  </ds:schemaRefs>
-</ds:datastoreItem>
-</file>
-
 <file path=customXml/itemProps3.xml><?xml version="1.0" encoding="utf-8"?>
-<ds:datastoreItem xmlns:ds="http://schemas.openxmlformats.org/officeDocument/2006/customXml" ds:itemID="{15377C66-49CD-4CBA-86F6-DD1B8BFB22D9}">
-  <ds:schemaRefs>
-    <ds:schemaRef ds:uri="http://schemas.openxmlformats.org/officeDocument/2006/bibliography"/>
-  </ds:schemaRefs>
-</ds:datastoreItem>
-</file>
-
-<file path=customXml/itemProps4.xml><?xml version="1.0" encoding="utf-8"?>
 <ds:datastoreItem xmlns:ds="http://schemas.openxmlformats.org/officeDocument/2006/customXml" ds:itemID="{3BB706AB-C26C-4CBB-A714-B9A45C18FB62}">
   <ds:schemaRefs>
     <ds:schemaRef ds:uri="http://schemas.microsoft.com/office/2006/metadata/properties"/>
@@ -3128,4 +3198,12 @@
     <ds:schemaRef ds:uri="http://schemas.microsoft.com/sharepoint/v3"/>
   </ds:schemaRefs>
 </ds:datastoreItem>
+</file>
+
+<file path=customXml/itemProps4.xml><?xml version="1.0" encoding="utf-8"?>
+<ds:datastoreItem xmlns:ds="http://schemas.openxmlformats.org/officeDocument/2006/customXml" ds:itemID="{15377C66-49CD-4CBA-86F6-DD1B8BFB22D9}">
+  <ds:schemaRefs>
+    <ds:schemaRef ds:uri="http://schemas.openxmlformats.org/officeDocument/2006/bibliography"/>
+  </ds:schemaRefs>
+</ds:datastoreItem>
 </file>